--- a/DM/juma/report_car_doc.docx
+++ b/DM/juma/report_car_doc.docx
@@ -7,17 +7,17 @@
         <w:pStyle w:val="Title"/>
       </w:pPr>
       <w:r>
-        <w:t xml:space="preserve">report_car_doc</w:t>
+        <w:t xml:space="preserve">卡车医生分析</w:t>
       </w:r>
     </w:p>
     <w:p>
       <w:pPr>
-        <w:pStyle w:val="Heading2"/>
-      </w:pPr>
-      <w:bookmarkStart w:id="21" w:name="r-markdown"/>
+        <w:pStyle w:val="Heading3"/>
+      </w:pPr>
+      <w:bookmarkStart w:id="21" w:name="增长分析"/>
       <w:bookmarkEnd w:id="21"/>
       <w:r>
-        <w:t xml:space="preserve">R Markdown</w:t>
+        <w:t xml:space="preserve">增长分析</w:t>
       </w:r>
     </w:p>
     <w:p>
@@ -25,59 +25,176 @@
         <w:pStyle w:val="FirstParagraph"/>
       </w:pPr>
       <w:r>
-        <w:t xml:space="preserve">This is an R Markdown document. Markdown is a simple formatting syntax for authoring HTML, PDF, and MS Word documents. For more details on using R Markdown see</w:t>
-      </w:r>
-      <w:r>
-        <w:t xml:space="preserve"> </w:t>
-      </w:r>
-      <w:hyperlink r:id="rId22">
-        <w:r>
-          <w:rPr>
-            <w:rStyle w:val="Hyperlink"/>
-          </w:rPr>
-          <w:t xml:space="preserve">http://rmarkdown.rstudio.com</w:t>
-        </w:r>
-      </w:hyperlink>
-      <w:r>
-        <w:t xml:space="preserve">.</w:t>
+        <w:drawing>
+          <wp:inline>
+            <wp:extent cx="5334000" cy="2663331"/>
+            <wp:effectExtent b="0" l="0" r="0" t="0"/>
+            <wp:docPr descr="" id="1" name="Picture"/>
+            <a:graphic>
+              <a:graphicData uri="http://schemas.openxmlformats.org/drawingml/2006/picture">
+                <pic:pic>
+                  <pic:nvPicPr>
+                    <pic:cNvPr descr="report_car_doc_files/figure-docx/unnamed-chunk-2-1.png" id="0" name="Picture"/>
+                    <pic:cNvPicPr>
+                      <a:picLocks noChangeArrowheads="1" noChangeAspect="1"/>
+                    </pic:cNvPicPr>
+                  </pic:nvPicPr>
+                  <pic:blipFill>
+                    <a:blip r:embed="rId22"/>
+                    <a:stretch>
+                      <a:fillRect/>
+                    </a:stretch>
+                  </pic:blipFill>
+                  <pic:spPr bwMode="auto">
+                    <a:xfrm>
+                      <a:off x="0" y="0"/>
+                      <a:ext cx="5334000" cy="2663331"/>
+                    </a:xfrm>
+                    <a:prstGeom prst="rect">
+                      <a:avLst/>
+                    </a:prstGeom>
+                    <a:noFill/>
+                    <a:ln w="9525">
+                      <a:noFill/>
+                      <a:headEnd/>
+                      <a:tailEnd/>
+                    </a:ln>
+                  </pic:spPr>
+                </pic:pic>
+              </a:graphicData>
+            </a:graphic>
+          </wp:inline>
+        </w:drawing>
       </w:r>
     </w:p>
     <w:p>
       <w:pPr>
-        <w:pStyle w:val="BodyText"/>
-      </w:pPr>
+        <w:pStyle w:val="Heading3"/>
+      </w:pPr>
+      <w:bookmarkStart w:id="23" w:name="客户及活跃度分析"/>
+      <w:bookmarkEnd w:id="23"/>
       <w:r>
-        <w:t xml:space="preserve">When you click the</w:t>
-      </w:r>
-      <w:r>
-        <w:t xml:space="preserve"> </w:t>
-      </w:r>
-      <w:r>
-        <w:rPr>
-          <w:b/>
-        </w:rPr>
-        <w:t xml:space="preserve">Knit</w:t>
-      </w:r>
-      <w:r>
-        <w:t xml:space="preserve"> </w:t>
-      </w:r>
-      <w:r>
-        <w:t xml:space="preserve">button a document will be generated that includes both content as well as the output of any embedded R code chunks within the document. You can embed an R code chunk like this:</w:t>
+        <w:t xml:space="preserve">客户及活跃度分析</w:t>
       </w:r>
     </w:p>
     <w:p>
       <w:pPr>
-        <w:pStyle w:val="BodyText"/>
+        <w:pStyle w:val="FirstParagraph"/>
       </w:pPr>
       <w:r>
-        <w:t xml:space="preserve">---{r echo = FALSE}</w:t>
+        <w:drawing>
+          <wp:inline>
+            <wp:extent cx="4610100" cy="3695700"/>
+            <wp:effectExtent b="0" l="0" r="0" t="0"/>
+            <wp:docPr descr="" id="1" name="Picture"/>
+            <a:graphic>
+              <a:graphicData uri="http://schemas.openxmlformats.org/drawingml/2006/picture">
+                <pic:pic>
+                  <pic:nvPicPr>
+                    <pic:cNvPr descr="report_car_doc_files/figure-docx/unnamed-chunk-4-1.png" id="0" name="Picture"/>
+                    <pic:cNvPicPr>
+                      <a:picLocks noChangeArrowheads="1" noChangeAspect="1"/>
+                    </pic:cNvPicPr>
+                  </pic:nvPicPr>
+                  <pic:blipFill>
+                    <a:blip r:embed="rId24"/>
+                    <a:stretch>
+                      <a:fillRect/>
+                    </a:stretch>
+                  </pic:blipFill>
+                  <pic:spPr bwMode="auto">
+                    <a:xfrm>
+                      <a:off x="0" y="0"/>
+                      <a:ext cx="4610100" cy="3695700"/>
+                    </a:xfrm>
+                    <a:prstGeom prst="rect">
+                      <a:avLst/>
+                    </a:prstGeom>
+                    <a:noFill/>
+                    <a:ln w="9525">
+                      <a:noFill/>
+                      <a:headEnd/>
+                      <a:tailEnd/>
+                    </a:ln>
+                  </pic:spPr>
+                </pic:pic>
+              </a:graphicData>
+            </a:graphic>
+          </wp:inline>
+        </w:drawing>
       </w:r>
     </w:p>
     <w:p>
+      <w:pPr>
+        <w:pStyle w:val="Compact"/>
+      </w:pPr>
       <w:r>
-        <w:pict>
-          <v:rect style="width:0;height:1.5pt" o:hralign="center" o:hrstd="t" o:hr="t"/>
-        </w:pict>
+        <w:t xml:space="preserve">考虑注册时间已满60天客户的流失率:0.3079585</w:t>
+      </w:r>
+    </w:p>
+    <w:p>
+      <w:pPr>
+        <w:pStyle w:val="BodyText"/>
+      </w:pPr>
+      <w:r>
+        <w:t xml:space="preserve">则Q3结束实际存留客户数为: 0.3079585 * 3403 = 1047</w:t>
+      </w:r>
+    </w:p>
+    <w:p>
+      <w:pPr>
+        <w:pStyle w:val="Heading2"/>
+      </w:pPr>
+      <w:bookmarkStart w:id="25" w:name="加氟活动分析"/>
+      <w:bookmarkEnd w:id="25"/>
+      <w:r>
+        <w:t xml:space="preserve">加氟活动分析</w:t>
+      </w:r>
+    </w:p>
+    <w:p>
+      <w:pPr>
+        <w:pStyle w:val="FirstParagraph"/>
+      </w:pPr>
+      <w:r>
+        <w:drawing>
+          <wp:inline>
+            <wp:extent cx="5334000" cy="2663331"/>
+            <wp:effectExtent b="0" l="0" r="0" t="0"/>
+            <wp:docPr descr="" id="1" name="Picture"/>
+            <a:graphic>
+              <a:graphicData uri="http://schemas.openxmlformats.org/drawingml/2006/picture">
+                <pic:pic>
+                  <pic:nvPicPr>
+                    <pic:cNvPr descr="report_car_doc_files/figure-docx/unnamed-chunk-6-1.png" id="0" name="Picture"/>
+                    <pic:cNvPicPr>
+                      <a:picLocks noChangeArrowheads="1" noChangeAspect="1"/>
+                    </pic:cNvPicPr>
+                  </pic:nvPicPr>
+                  <pic:blipFill>
+                    <a:blip r:embed="rId26"/>
+                    <a:stretch>
+                      <a:fillRect/>
+                    </a:stretch>
+                  </pic:blipFill>
+                  <pic:spPr bwMode="auto">
+                    <a:xfrm>
+                      <a:off x="0" y="0"/>
+                      <a:ext cx="5334000" cy="2663331"/>
+                    </a:xfrm>
+                    <a:prstGeom prst="rect">
+                      <a:avLst/>
+                    </a:prstGeom>
+                    <a:noFill/>
+                    <a:ln w="9525">
+                      <a:noFill/>
+                      <a:headEnd/>
+                      <a:tailEnd/>
+                    </a:ln>
+                  </pic:spPr>
+                </pic:pic>
+              </a:graphicData>
+            </a:graphic>
+          </wp:inline>
+        </w:drawing>
       </w:r>
     </w:p>
     <w:sectPr/>
@@ -188,7 +305,7 @@
     </w:lvl>
   </w:abstractNum>
   <w:abstractNum w:abstractNumId="990">
-    <w:nsid w:val="ec19d652"/>
+    <w:nsid w:val="dcf0a364"/>
     <w:multiLevelType w:val="multilevel"/>
     <w:lvl w:ilvl="0">
       <w:numFmt w:val="bullet"/>

--- a/DM/juma/report_car_doc.docx
+++ b/DM/juma/report_car_doc.docx
@@ -65,6 +65,12 @@
             </a:graphic>
           </wp:inline>
         </w:drawing>
+      </w:r>
+      <w:r>
+        <w:t xml:space="preserve"> </w:t>
+      </w:r>
+      <w:r>
+        <w:t xml:space="preserve">在保持现有状况的情况下，预计Q3结束后的存量用户为3403,距离目标值有较大差距</w:t>
       </w:r>
     </w:p>
     <w:p>
@@ -129,7 +135,7 @@
         <w:pStyle w:val="Compact"/>
       </w:pPr>
       <w:r>
-        <w:t xml:space="preserve">考虑注册时间已满60天客户的流失率:0.3079585</w:t>
+        <w:t xml:space="preserve">考虑注册时间已满60天客户的留存率:0.3079585</w:t>
       </w:r>
     </w:p>
     <w:p>
@@ -137,7 +143,7 @@
         <w:pStyle w:val="BodyText"/>
       </w:pPr>
       <w:r>
-        <w:t xml:space="preserve">则Q3结束实际存留客户数为: 0.3079585 * 3403 = 1047</w:t>
+        <w:t xml:space="preserve">则Q3结束实际存留客户数为: 0.3079585 * 3403 = 1047 客户流失情况较为严重，在总量客户为50000，市场占有率达到60%的情况下，真实的客户量为 50000 * 0.6 * 0.3 = 9000左右 存在较大缺口</w:t>
       </w:r>
     </w:p>
     <w:p>
@@ -197,6 +203,22 @@
         </w:drawing>
       </w:r>
     </w:p>
+    <w:p>
+      <w:pPr>
+        <w:pStyle w:val="BodyText"/>
+      </w:pPr>
+      <w:r>
+        <w:t xml:space="preserve">实际新增客户为196户，实际唤醒流失客户为28户，唤醒率为 0.06,客户流失严重，而且重新激活的可能性较低</w:t>
+      </w:r>
+    </w:p>
+    <w:p>
+      <w:pPr>
+        <w:pStyle w:val="BodyText"/>
+      </w:pPr>
+      <w:r>
+        <w:t xml:space="preserve">活动时间为7天，日均服务车辆为3辆的情况下，每个车辆的日均服务客户数为: (196 + 106) / (3*7) = 14 基本达到每辆车次的上限</w:t>
+      </w:r>
+    </w:p>
     <w:sectPr/>
   </w:body>
 </w:document>
@@ -305,7 +327,7 @@
     </w:lvl>
   </w:abstractNum>
   <w:abstractNum w:abstractNumId="990">
-    <w:nsid w:val="dcf0a364"/>
+    <w:nsid w:val="e3cc85da"/>
     <w:multiLevelType w:val="multilevel"/>
     <w:lvl w:ilvl="0">
       <w:numFmt w:val="bullet"/>

--- a/DM/juma/report_car_doc.docx
+++ b/DM/juma/report_car_doc.docx
@@ -70,7 +70,7 @@
         <w:t xml:space="preserve"> </w:t>
       </w:r>
       <w:r>
-        <w:t xml:space="preserve">在保持现有状况的情况下，预计Q3结束后的存量用户为3403,距离目标值有较大差距</w:t>
+        <w:t xml:space="preserve">在保持现有状况的情况下，预计Q3结束后的存量用户为3709,距离目标值有较大差距</w:t>
       </w:r>
     </w:p>
     <w:p>
@@ -135,7 +135,7 @@
         <w:pStyle w:val="Compact"/>
       </w:pPr>
       <w:r>
-        <w:t xml:space="preserve">考虑注册时间已满60天客户的留存率:0.3079585</w:t>
+        <w:t xml:space="preserve">考虑注册时间已满60天客户的留存率:0.3107961</w:t>
       </w:r>
     </w:p>
     <w:p>
@@ -143,7 +143,7 @@
         <w:pStyle w:val="BodyText"/>
       </w:pPr>
       <w:r>
-        <w:t xml:space="preserve">则Q3结束实际存留客户数为: 0.3079585 * 3403 = 1047 客户流失情况较为严重，在总量客户为50000，市场占有率达到60%的情况下，真实的客户量为 50000 * 0.6 * 0.3 = 9000左右 存在较大缺口</w:t>
+        <w:t xml:space="preserve">则Q3结束实际存留客户数为: 0.3107961 * 3709 = 1152 客户流失情况较为严重，在总量客户为50000，市场占有率达到60%的情况下，真实的客户量为 50000 * 0.6 * 0.3 = 9000左右 存在较大缺口</w:t>
       </w:r>
     </w:p>
     <w:p>
@@ -213,10 +213,28 @@
     </w:p>
     <w:p>
       <w:pPr>
+        <w:pStyle w:val="Heading3"/>
+      </w:pPr>
+      <w:bookmarkStart w:id="27" w:name="服务能力估计"/>
+      <w:bookmarkEnd w:id="27"/>
+      <w:r>
+        <w:t xml:space="preserve">服务能力估计</w:t>
+      </w:r>
+    </w:p>
+    <w:p>
+      <w:pPr>
+        <w:pStyle w:val="FirstParagraph"/>
+      </w:pPr>
+      <w:r>
+        <w:t xml:space="preserve">加氟活动期间，车次的服务能力在目前的情况下基本满荷运转，以此为基本，平均每辆车在当前情况下满荷运转的服务能力为每日: 8单</w:t>
+      </w:r>
+    </w:p>
+    <w:p>
+      <w:pPr>
         <w:pStyle w:val="BodyText"/>
       </w:pPr>
       <w:r>
-        <w:t xml:space="preserve">活动时间为7天，日均服务车辆为3辆的情况下，每个车辆的日均服务客户数为: (196 + 106) / (3*7) = 14 基本达到每辆车次的上限</w:t>
+        <w:t xml:space="preserve">服务车的服务由拉新,留存，以及拉新客户日常激活组成，其中拉新离下个月的目标缺口为 3500 - 1714 = 1786, 根据5月份之前的历史数据来看，新增客户有0.299的可能性在30天内会重新使用服务,为了保证业务的健康发展，需要提升留存到45%，因此总的服务能力需要： 拉新 + 留存 + 拉新激活 = 3005.614,需要的总车次为 总服务能力 / (26 * 8 ) = 12.8445043</w:t>
       </w:r>
     </w:p>
     <w:sectPr/>
@@ -327,7 +345,7 @@
     </w:lvl>
   </w:abstractNum>
   <w:abstractNum w:abstractNumId="990">
-    <w:nsid w:val="e3cc85da"/>
+    <w:nsid w:val="d8135bff"/>
     <w:multiLevelType w:val="multilevel"/>
     <w:lvl w:ilvl="0">
       <w:numFmt w:val="bullet"/>

--- a/DM/juma/report_car_doc.docx
+++ b/DM/juma/report_car_doc.docx
@@ -226,7 +226,7 @@
         <w:pStyle w:val="FirstParagraph"/>
       </w:pPr>
       <w:r>
-        <w:t xml:space="preserve">加氟活动期间，车次的服务能力在目前的情况下基本满荷运转，以此为基本，平均每辆车在当前情况下满荷运转的服务能力为每日: 8单</w:t>
+        <w:t xml:space="preserve">加氟活动期间，车次的服务能力在目前的情况下基本满荷运转，以此为基准，平均每辆车在当前情况下满荷运转的服务能力为每日: 8单</w:t>
       </w:r>
     </w:p>
     <w:p>
@@ -345,7 +345,7 @@
     </w:lvl>
   </w:abstractNum>
   <w:abstractNum w:abstractNumId="990">
-    <w:nsid w:val="d8135bff"/>
+    <w:nsid w:val="375fb5e0"/>
     <w:multiLevelType w:val="multilevel"/>
     <w:lvl w:ilvl="0">
       <w:numFmt w:val="bullet"/>

--- a/DM/juma/report_car_doc.docx
+++ b/DM/juma/report_car_doc.docx
@@ -237,6 +237,14 @@
         <w:t xml:space="preserve">服务车的服务由拉新,留存，以及拉新客户日常激活组成，其中拉新离下个月的目标缺口为 3500 - 1714 = 1786, 根据5月份之前的历史数据来看，新增客户有0.299的可能性在30天内会重新使用服务,为了保证业务的健康发展，需要提升留存到45%，因此总的服务能力需要： 拉新 + 留存 + 拉新激活 = 3005.614,需要的总车次为 总服务能力 / (26 * 8 ) = 12.8445043</w:t>
       </w:r>
     </w:p>
+    <w:p>
+      <w:pPr>
+        <w:pStyle w:val="BodyText"/>
+      </w:pPr>
+      <w:r>
+        <w:t xml:space="preserve">在不增加现有车辆的情况下，提升服务效率为每日10单，那么可以完成的拉新以及留存指标为: 1272</w:t>
+      </w:r>
+    </w:p>
     <w:sectPr/>
   </w:body>
 </w:document>
@@ -345,7 +353,7 @@
     </w:lvl>
   </w:abstractNum>
   <w:abstractNum w:abstractNumId="990">
-    <w:nsid w:val="375fb5e0"/>
+    <w:nsid w:val="34a2e1f2"/>
     <w:multiLevelType w:val="multilevel"/>
     <w:lvl w:ilvl="0">
       <w:numFmt w:val="bullet"/>

--- a/DM/juma/report_car_doc.docx
+++ b/DM/juma/report_car_doc.docx
@@ -234,7 +234,7 @@
         <w:pStyle w:val="BodyText"/>
       </w:pPr>
       <w:r>
-        <w:t xml:space="preserve">服务车的服务由拉新,留存，以及拉新客户日常激活组成，其中拉新离下个月的目标缺口为 3500 - 1714 = 1786, 根据5月份之前的历史数据来看，新增客户有0.299的可能性在30天内会重新使用服务,为了保证业务的健康发展，需要提升留存到45%，因此总的服务能力需要： 拉新 + 留存 + 拉新激活 = 3005.614,需要的总车次为 总服务能力 / (26 * 8 ) = 12.8445043</w:t>
+        <w:t xml:space="preserve">服务车的服务由拉新,留存，以及拉新客户日常激活组成，其中拉新离下个月的目标缺口为 3500 - 1714 = 1786, 根据5月份之前的历史数据来看，新增客户有0.299的可能性在30天内会重新使用服务,为了保证业务的健康发展，需要提升留存到45%，因此总的服务能力需要： 拉新 + 留存 + 拉新激活 = 3005.614,需要的总车次为 总服务能力 / (26 * 8 ) = 14.4500673</w:t>
       </w:r>
     </w:p>
     <w:p>
@@ -243,6 +243,22 @@
       </w:pPr>
       <w:r>
         <w:t xml:space="preserve">在不增加现有车辆的情况下，提升服务效率为每日10单，那么可以完成的拉新以及留存指标为: 1272</w:t>
+      </w:r>
+    </w:p>
+    <w:p>
+      <w:pPr>
+        <w:pStyle w:val="BodyText"/>
+      </w:pPr>
+      <w:r>
+        <w:t xml:space="preserve">车辆固定成本 + 人员成本 + 单量 * 客单价 * 毛利率 * 天数= 流水 = 单量 * 客单价 * 天数</w:t>
+      </w:r>
+    </w:p>
+    <w:p>
+      <w:pPr>
+        <w:pStyle w:val="BodyText"/>
+      </w:pPr>
+      <w:r>
+        <w:t xml:space="preserve">目前来看： 车辆固定成本平均为每月4000，人员成本大概为10000,毛利率为50%,目前客单价为80左右，因此需要达到盈亏平衡的单量为: 13.4单，如果提升客单价至130，那么需要的单量为: 8.2 单</w:t>
       </w:r>
     </w:p>
     <w:sectPr/>
@@ -353,7 +369,7 @@
     </w:lvl>
   </w:abstractNum>
   <w:abstractNum w:abstractNumId="990">
-    <w:nsid w:val="34a2e1f2"/>
+    <w:nsid w:val="91af8fc6"/>
     <w:multiLevelType w:val="multilevel"/>
     <w:lvl w:ilvl="0">
       <w:numFmt w:val="bullet"/>

--- a/DM/juma/report_car_doc.docx
+++ b/DM/juma/report_car_doc.docx
@@ -234,7 +234,7 @@
         <w:pStyle w:val="BodyText"/>
       </w:pPr>
       <w:r>
-        <w:t xml:space="preserve">服务车的服务由拉新,留存，以及拉新客户日常激活组成，其中拉新离下个月的目标缺口为 3500 - 1714 = 1786, 根据5月份之前的历史数据来看，新增客户有0.299的可能性在30天内会重新使用服务,为了保证业务的健康发展，需要提升留存到45%，因此总的服务能力需要： 拉新 + 留存 + 拉新激活 = 3005.614,需要的总车次为 总服务能力 / (26 * 8 ) = 14.4500673</w:t>
+        <w:t xml:space="preserve">服务车的服务由拉新,留存，以及拉新客户日常激活组成，其中拉新离下个月的目标缺口为 3500 - 1714 = 1786, 根据5月份之前的历史数据来看，新增客户有0.299的可能性在30天内会重新使用服务,为了保证业务的健康发展，需要提升留存到45%，因此总的服务能力需要： 拉新 + 留存 + 拉新激活 = 3091.314,需要的总车次为 总服务能力 / (26 * 8 ) = 14.8620865</w:t>
       </w:r>
     </w:p>
     <w:p>
@@ -242,7 +242,7 @@
         <w:pStyle w:val="BodyText"/>
       </w:pPr>
       <w:r>
-        <w:t xml:space="preserve">在不增加现有车辆的情况下，提升服务效率为每日10单，那么可以完成的拉新以及留存指标为: 1272</w:t>
+        <w:t xml:space="preserve">在不增加现有车辆的情况下，提升服务效率为每日10单，那么可以完成的拉新以及留存指标为: 1206</w:t>
       </w:r>
     </w:p>
     <w:p>
@@ -258,7 +258,7 @@
         <w:pStyle w:val="BodyText"/>
       </w:pPr>
       <w:r>
-        <w:t xml:space="preserve">目前来看： 车辆固定成本平均为每月4000，人员成本大概为10000,毛利率为50%,目前客单价为80左右，因此需要达到盈亏平衡的单量为: 13.4单，如果提升客单价至130，那么需要的单量为: 8.2 单</w:t>
+        <w:t xml:space="preserve">目前来看： 车辆固定成本平均为每月3000，人员成本大概为10000,毛利率为50%,目前客单价为80左右，因此需要达到盈亏平衡的单量为: 12.5单，如果提升客单价至130，那么需要的单量为: 7.69 单</w:t>
       </w:r>
     </w:p>
     <w:sectPr/>
@@ -369,7 +369,7 @@
     </w:lvl>
   </w:abstractNum>
   <w:abstractNum w:abstractNumId="990">
-    <w:nsid w:val="91af8fc6"/>
+    <w:nsid w:val="3cccdf42"/>
     <w:multiLevelType w:val="multilevel"/>
     <w:lvl w:ilvl="0">
       <w:numFmt w:val="bullet"/>

--- a/DM/juma/report_car_doc.docx
+++ b/DM/juma/report_car_doc.docx
@@ -369,7 +369,7 @@
     </w:lvl>
   </w:abstractNum>
   <w:abstractNum w:abstractNumId="990">
-    <w:nsid w:val="3cccdf42"/>
+    <w:nsid w:val="982d1d5f"/>
     <w:multiLevelType w:val="multilevel"/>
     <w:lvl w:ilvl="0">
       <w:numFmt w:val="bullet"/>

--- a/DM/juma/report_car_doc.docx
+++ b/DM/juma/report_car_doc.docx
@@ -70,7 +70,7 @@
         <w:t xml:space="preserve"> </w:t>
       </w:r>
       <w:r>
-        <w:t xml:space="preserve">在保持现有状况的情况下，预计Q3结束后的存量用户为3709,距离目标值有较大差距</w:t>
+        <w:t xml:space="preserve">在保持现有状况的情况下，预计Q3结束后的存量用户为3930,距离目标值有较大差距</w:t>
       </w:r>
     </w:p>
     <w:p>
@@ -135,7 +135,7 @@
         <w:pStyle w:val="Compact"/>
       </w:pPr>
       <w:r>
-        <w:t xml:space="preserve">考虑注册时间已满60天客户的留存率:0.3107961</w:t>
+        <w:t xml:space="preserve">考虑注册时间已满60天客户的留存率:0.3099897</w:t>
       </w:r>
     </w:p>
     <w:p>
@@ -143,7 +143,7 @@
         <w:pStyle w:val="BodyText"/>
       </w:pPr>
       <w:r>
-        <w:t xml:space="preserve">则Q3结束实际存留客户数为: 0.3107961 * 3709 = 1152 客户流失情况较为严重，在总量客户为50000，市场占有率达到60%的情况下，真实的客户量为 50000 * 0.6 * 0.3 = 9000左右 存在较大缺口</w:t>
+        <w:t xml:space="preserve">则Q3结束实际存留客户数为: 0.3099897 * 3930 = 1218 客户流失情况较为严重，在总量客户为50000，市场占有率达到60%的情况下，真实的客户量为 50000 * 0.6 * 0.3 = 9000左右 存在较大缺口</w:t>
       </w:r>
     </w:p>
     <w:p>
@@ -208,7 +208,7 @@
         <w:pStyle w:val="BodyText"/>
       </w:pPr>
       <w:r>
-        <w:t xml:space="preserve">实际新增客户为196户，实际唤醒流失客户为28户，唤醒率为 0.06,客户流失严重，而且重新激活的可能性较低</w:t>
+        <w:t xml:space="preserve">实际新增客户为286户，实际唤醒流失客户为39户，唤醒率为 0.08,客户流失严重，而且重新激活的可能性较低</w:t>
       </w:r>
     </w:p>
     <w:p>
@@ -226,7 +226,7 @@
         <w:pStyle w:val="FirstParagraph"/>
       </w:pPr>
       <w:r>
-        <w:t xml:space="preserve">加氟活动期间，车次的服务能力在目前的情况下基本满荷运转，以此为基准，平均每辆车在当前情况下满荷运转的服务能力为每日: 8单</w:t>
+        <w:t xml:space="preserve">加氟活动期间，车次的服务能力在目前的情况下基本满荷运转，以此为基准，平均每辆车在当前情况下满荷运转的服务能力为每日: 6单</w:t>
       </w:r>
     </w:p>
     <w:p>
@@ -234,7 +234,7 @@
         <w:pStyle w:val="BodyText"/>
       </w:pPr>
       <w:r>
-        <w:t xml:space="preserve">服务车的服务由拉新,留存，以及拉新客户日常激活组成，其中拉新离下个月的目标缺口为 3500 - 1714 = 1786, 根据5月份之前的历史数据来看，新增客户有0.299的可能性在30天内会重新使用服务,为了保证业务的健康发展，需要提升留存到45%，因此总的服务能力需要： 拉新 + 留存 + 拉新激活 = 3091.314,需要的总车次为 总服务能力 / (26 * 8 ) = 14.8620865</w:t>
+        <w:t xml:space="preserve">服务车的服务由拉新,留存，以及拉新客户日常激活组成，其中拉新离下个月的目标缺口为 3500 - 1787 = 1713, 根据5月份之前的历史数据来看，新增客户有0.298的可能性在30天内会重新使用服务,为了保证业务的健康发展，需要提升留存到45%，因此总的服务能力需要： 拉新 + 留存 + 拉新激活 = 3027.624,需要的总车次为 总服务能力 / (26 * 8 ) = 14.5558846</w:t>
       </w:r>
     </w:p>
     <w:p>
@@ -242,7 +242,7 @@
         <w:pStyle w:val="BodyText"/>
       </w:pPr>
       <w:r>
-        <w:t xml:space="preserve">在不增加现有车辆的情况下，提升服务效率为每日10单，那么可以完成的拉新以及留存指标为: 1206</w:t>
+        <w:t xml:space="preserve">在不增加现有车辆的情况下，提升服务效率为每日10单，那么可以完成的拉新以及留存指标为: 1181</w:t>
       </w:r>
     </w:p>
     <w:p>
@@ -369,7 +369,7 @@
     </w:lvl>
   </w:abstractNum>
   <w:abstractNum w:abstractNumId="990">
-    <w:nsid w:val="982d1d5f"/>
+    <w:nsid w:val="2a3ee1fc"/>
     <w:multiLevelType w:val="multilevel"/>
     <w:lvl w:ilvl="0">
       <w:numFmt w:val="bullet"/>

--- a/DM/juma/report_car_doc.docx
+++ b/DM/juma/report_car_doc.docx
@@ -369,7 +369,7 @@
     </w:lvl>
   </w:abstractNum>
   <w:abstractNum w:abstractNumId="990">
-    <w:nsid w:val="2a3ee1fc"/>
+    <w:nsid w:val="30b79049"/>
     <w:multiLevelType w:val="multilevel"/>
     <w:lvl w:ilvl="0">
       <w:numFmt w:val="bullet"/>

--- a/DM/juma/report_car_doc.docx
+++ b/DM/juma/report_car_doc.docx
@@ -369,7 +369,7 @@
     </w:lvl>
   </w:abstractNum>
   <w:abstractNum w:abstractNumId="990">
-    <w:nsid w:val="30b79049"/>
+    <w:nsid w:val="171019aa"/>
     <w:multiLevelType w:val="multilevel"/>
     <w:lvl w:ilvl="0">
       <w:numFmt w:val="bullet"/>

--- a/DM/juma/report_car_doc.docx
+++ b/DM/juma/report_car_doc.docx
@@ -369,7 +369,7 @@
     </w:lvl>
   </w:abstractNum>
   <w:abstractNum w:abstractNumId="990">
-    <w:nsid w:val="171019aa"/>
+    <w:nsid w:val="1b31d281"/>
     <w:multiLevelType w:val="multilevel"/>
     <w:lvl w:ilvl="0">
       <w:numFmt w:val="bullet"/>

--- a/DM/juma/report_car_doc.docx
+++ b/DM/juma/report_car_doc.docx
@@ -70,7 +70,7 @@
         <w:t xml:space="preserve"> </w:t>
       </w:r>
       <w:r>
-        <w:t xml:space="preserve">在保持现有状况的情况下，预计Q3结束后的存量用户为3930,距离目标值有较大差距</w:t>
+        <w:t xml:space="preserve">在保持现有状况的情况下，预计Q3结束后的存量用户为3314,距离目标值有较大差距</w:t>
       </w:r>
     </w:p>
     <w:p>
@@ -143,7 +143,7 @@
         <w:pStyle w:val="BodyText"/>
       </w:pPr>
       <w:r>
-        <w:t xml:space="preserve">则Q3结束实际存留客户数为: 0.3099897 * 3930 = 1218 客户流失情况较为严重，在总量客户为50000，市场占有率达到60%的情况下，真实的客户量为 50000 * 0.6 * 0.3 = 9000左右 存在较大缺口</w:t>
+        <w:t xml:space="preserve">则Q3结束实际存留客户数为: 0.3099897 * 3314 = 1027 客户流失情况较为严重，在总量客户为50000，市场占有率达到60%的情况下，真实的客户量为 50000 * 0.6 * 0.3 = 9000左右 存在较大缺口</w:t>
       </w:r>
     </w:p>
     <w:p>
@@ -234,7 +234,7 @@
         <w:pStyle w:val="BodyText"/>
       </w:pPr>
       <w:r>
-        <w:t xml:space="preserve">服务车的服务由拉新,留存，以及拉新客户日常激活组成，其中拉新离下个月的目标缺口为 3500 - 1787 = 1713, 根据5月份之前的历史数据来看，新增客户有0.298的可能性在30天内会重新使用服务,为了保证业务的健康发展，需要提升留存到45%，因此总的服务能力需要： 拉新 + 留存 + 拉新激活 = 3027.624,需要的总车次为 总服务能力 / (26 * 8 ) = 14.5558846</w:t>
+        <w:t xml:space="preserve">服务车的服务由拉新,留存，以及拉新客户日常激活组成，其中拉新离下个月的目标缺口为 3500 - 1883 = 1617, 根据5月份之前的历史数据来看，新增客户有0.298的可能性在30天内会重新使用服务,为了保证业务的健康发展，需要提升留存到45%，因此总的服务能力需要： 拉新 + 留存 + 拉新激活 = 2946.216,需要的总车次为 总服务能力 / (26 * 8 ) = 14.1645</w:t>
       </w:r>
     </w:p>
     <w:p>
@@ -242,7 +242,7 @@
         <w:pStyle w:val="BodyText"/>
       </w:pPr>
       <w:r>
-        <w:t xml:space="preserve">在不增加现有车辆的情况下，提升服务效率为每日10单，那么可以完成的拉新以及留存指标为: 1181</w:t>
+        <w:t xml:space="preserve">在不增加现有车辆的情况下，提升服务效率为每日10单，那么可以完成的拉新以及留存指标为: 1148</w:t>
       </w:r>
     </w:p>
     <w:p>
@@ -369,7 +369,7 @@
     </w:lvl>
   </w:abstractNum>
   <w:abstractNum w:abstractNumId="990">
-    <w:nsid w:val="1b31d281"/>
+    <w:nsid w:val="67c1cc66"/>
     <w:multiLevelType w:val="multilevel"/>
     <w:lvl w:ilvl="0">
       <w:numFmt w:val="bullet"/>

--- a/DM/juma/report_car_doc.docx
+++ b/DM/juma/report_car_doc.docx
@@ -1,46 +1,64 @@
 
 <file path=word/document.xml><?xml version="1.0" encoding="utf-8"?>
-<w:document xmlns:w="http://schemas.openxmlformats.org/wordprocessingml/2006/main" xmlns:m="http://schemas.openxmlformats.org/officeDocument/2006/math" xmlns:r="http://schemas.openxmlformats.org/officeDocument/2006/relationships" xmlns:o="urn:schemas-microsoft-com:office:office" xmlns:v="urn:schemas-microsoft-com:vml" xmlns:w10="urn:schemas-microsoft-com:office:word" xmlns:a="http://schemas.openxmlformats.org/drawingml/2006/main" xmlns:pic="http://schemas.openxmlformats.org/drawingml/2006/picture" xmlns:wp="http://schemas.openxmlformats.org/drawingml/2006/wordprocessingDrawing">
+<w:document xmlns:wpc="http://schemas.microsoft.com/office/word/2010/wordprocessingCanvas" xmlns:mc="http://schemas.openxmlformats.org/markup-compatibility/2006" xmlns:o="urn:schemas-microsoft-com:office:office" xmlns:r="http://schemas.openxmlformats.org/officeDocument/2006/relationships" xmlns:m="http://schemas.openxmlformats.org/officeDocument/2006/math" xmlns:v="urn:schemas-microsoft-com:vml" xmlns:wp14="http://schemas.microsoft.com/office/word/2010/wordprocessingDrawing" xmlns:wp="http://schemas.openxmlformats.org/drawingml/2006/wordprocessingDrawing" xmlns:w10="urn:schemas-microsoft-com:office:word" xmlns:w="http://schemas.openxmlformats.org/wordprocessingml/2006/main" xmlns:w14="http://schemas.microsoft.com/office/word/2010/wordml" xmlns:w15="http://schemas.microsoft.com/office/word/2012/wordml" xmlns:wpg="http://schemas.microsoft.com/office/word/2010/wordprocessingGroup" xmlns:wpi="http://schemas.microsoft.com/office/word/2010/wordprocessingInk" xmlns:wne="http://schemas.microsoft.com/office/word/2006/wordml" xmlns:wps="http://schemas.microsoft.com/office/word/2010/wordprocessingShape" mc:Ignorable="w14 w15 wp14">
   <w:body>
     <w:p>
       <w:pPr>
-        <w:pStyle w:val="Title"/>
-      </w:pPr>
-      <w:r>
-        <w:t xml:space="preserve">卡车医生分析</w:t>
+        <w:pStyle w:val="a4"/>
+        <w:ind w:left="2160" w:firstLine="720"/>
+        <w:jc w:val="left"/>
+      </w:pPr>
+      <w:bookmarkStart w:id="0" w:name="_GoBack"/>
+      <w:bookmarkEnd w:id="0"/>
+      <w:r>
+        <w:t>分析</w:t>
       </w:r>
     </w:p>
     <w:p>
       <w:pPr>
-        <w:pStyle w:val="Heading3"/>
-      </w:pPr>
-      <w:bookmarkStart w:id="21" w:name="增长分析"/>
-      <w:bookmarkEnd w:id="21"/>
-      <w:r>
-        <w:t xml:space="preserve">增长分析</w:t>
+        <w:pStyle w:val="3"/>
+        <w:rPr>
+          <w:lang w:eastAsia="zh-CN"/>
+        </w:rPr>
+      </w:pPr>
+      <w:bookmarkStart w:id="1" w:name="增长分析"/>
+      <w:bookmarkEnd w:id="1"/>
+      <w:r>
+        <w:rPr>
+          <w:lang w:eastAsia="zh-CN"/>
+        </w:rPr>
+        <w:t>增长分析</w:t>
       </w:r>
     </w:p>
     <w:p>
       <w:pPr>
         <w:pStyle w:val="FirstParagraph"/>
-      </w:pPr>
-      <w:r>
+        <w:rPr>
+          <w:lang w:eastAsia="zh-CN"/>
+        </w:rPr>
+      </w:pPr>
+      <w:r>
+        <w:rPr>
+          <w:noProof/>
+          <w:lang w:eastAsia="zh-CN"/>
+        </w:rPr>
         <w:drawing>
-          <wp:inline>
+          <wp:inline distT="0" distB="0" distL="0" distR="0">
             <wp:extent cx="5334000" cy="2663331"/>
-            <wp:effectExtent b="0" l="0" r="0" t="0"/>
-            <wp:docPr descr="" id="1" name="Picture"/>
-            <a:graphic>
+            <wp:effectExtent l="0" t="0" r="0" b="0"/>
+            <wp:docPr id="1" name="Picture"/>
+            <wp:cNvGraphicFramePr/>
+            <a:graphic xmlns:a="http://schemas.openxmlformats.org/drawingml/2006/main">
               <a:graphicData uri="http://schemas.openxmlformats.org/drawingml/2006/picture">
-                <pic:pic>
+                <pic:pic xmlns:pic="http://schemas.openxmlformats.org/drawingml/2006/picture">
                   <pic:nvPicPr>
-                    <pic:cNvPr descr="report_car_doc_files/figure-docx/unnamed-chunk-2-1.png" id="0" name="Picture"/>
+                    <pic:cNvPr id="0" name="Picture" descr="report_car_doc_files/figure-docx/unnamed-chunk-2-1.png"/>
                     <pic:cNvPicPr>
-                      <a:picLocks noChangeArrowheads="1" noChangeAspect="1"/>
+                      <a:picLocks noChangeAspect="1" noChangeArrowheads="1"/>
                     </pic:cNvPicPr>
                   </pic:nvPicPr>
                   <pic:blipFill>
-                    <a:blip r:embed="rId22"/>
+                    <a:blip r:embed="rId7"/>
                     <a:stretch>
                       <a:fillRect/>
                     </a:stretch>
@@ -67,20 +85,51 @@
         </w:drawing>
       </w:r>
       <w:r>
+        <w:rPr>
+          <w:lang w:eastAsia="zh-CN"/>
+        </w:rPr>
         <w:t xml:space="preserve"> </w:t>
       </w:r>
       <w:r>
-        <w:t xml:space="preserve">在保持现有状况的情况下，预计Q3结束后的存量用户为3314,距离目标值有较大差距</w:t>
+        <w:rPr>
+          <w:lang w:eastAsia="zh-CN"/>
+        </w:rPr>
+        <w:t>在保持现有状况的情况下，预计</w:t>
+      </w:r>
+      <w:r>
+        <w:rPr>
+          <w:lang w:eastAsia="zh-CN"/>
+        </w:rPr>
+        <w:t>Q3</w:t>
+      </w:r>
+      <w:r>
+        <w:rPr>
+          <w:lang w:eastAsia="zh-CN"/>
+        </w:rPr>
+        <w:t>结束后的存量用户为</w:t>
+      </w:r>
+      <w:r>
+        <w:rPr>
+          <w:lang w:eastAsia="zh-CN"/>
+        </w:rPr>
+        <w:t>3314,</w:t>
+      </w:r>
+      <w:r>
+        <w:rPr>
+          <w:lang w:eastAsia="zh-CN"/>
+        </w:rPr>
+        <w:t>距离目标值有较大差距</w:t>
       </w:r>
     </w:p>
     <w:p>
       <w:pPr>
-        <w:pStyle w:val="Heading3"/>
-      </w:pPr>
-      <w:bookmarkStart w:id="23" w:name="客户及活跃度分析"/>
-      <w:bookmarkEnd w:id="23"/>
-      <w:r>
-        <w:t xml:space="preserve">客户及活跃度分析</w:t>
+        <w:pStyle w:val="3"/>
+      </w:pPr>
+      <w:bookmarkStart w:id="2" w:name="客户及活跃度分析"/>
+      <w:bookmarkEnd w:id="2"/>
+      <w:r>
+        <w:lastRenderedPageBreak/>
+        <w:t>客户及活跃度分析</w:t>
       </w:r>
     </w:p>
     <w:p>
@@ -88,22 +137,27 @@
         <w:pStyle w:val="FirstParagraph"/>
       </w:pPr>
       <w:r>
+        <w:rPr>
+          <w:noProof/>
+          <w:lang w:eastAsia="zh-CN"/>
+        </w:rPr>
         <w:drawing>
-          <wp:inline>
+          <wp:inline distT="0" distB="0" distL="0" distR="0">
             <wp:extent cx="4610100" cy="3695700"/>
-            <wp:effectExtent b="0" l="0" r="0" t="0"/>
-            <wp:docPr descr="" id="1" name="Picture"/>
-            <a:graphic>
+            <wp:effectExtent l="0" t="0" r="0" b="0"/>
+            <wp:docPr id="2" name="Picture"/>
+            <wp:cNvGraphicFramePr/>
+            <a:graphic xmlns:a="http://schemas.openxmlformats.org/drawingml/2006/main">
               <a:graphicData uri="http://schemas.openxmlformats.org/drawingml/2006/picture">
-                <pic:pic>
+                <pic:pic xmlns:pic="http://schemas.openxmlformats.org/drawingml/2006/picture">
                   <pic:nvPicPr>
-                    <pic:cNvPr descr="report_car_doc_files/figure-docx/unnamed-chunk-4-1.png" id="0" name="Picture"/>
+                    <pic:cNvPr id="0" name="Picture" descr="report_car_doc_files/figure-docx/unnamed-chunk-4-1.png"/>
                     <pic:cNvPicPr>
-                      <a:picLocks noChangeArrowheads="1" noChangeAspect="1"/>
+                      <a:picLocks noChangeAspect="1" noChangeArrowheads="1"/>
                     </pic:cNvPicPr>
                   </pic:nvPicPr>
                   <pic:blipFill>
-                    <a:blip r:embed="rId24"/>
+                    <a:blip r:embed="rId8"/>
                     <a:stretch>
                       <a:fillRect/>
                     </a:stretch>
@@ -133,27 +187,129 @@
     <w:p>
       <w:pPr>
         <w:pStyle w:val="Compact"/>
-      </w:pPr>
-      <w:r>
-        <w:t xml:space="preserve">考虑注册时间已满60天客户的留存率:0.3099897</w:t>
+        <w:rPr>
+          <w:lang w:eastAsia="zh-CN"/>
+        </w:rPr>
+      </w:pPr>
+      <w:r>
+        <w:rPr>
+          <w:lang w:eastAsia="zh-CN"/>
+        </w:rPr>
+        <w:t>考虑注册时间已满</w:t>
+      </w:r>
+      <w:r>
+        <w:rPr>
+          <w:lang w:eastAsia="zh-CN"/>
+        </w:rPr>
+        <w:t>60</w:t>
+      </w:r>
+      <w:r>
+        <w:rPr>
+          <w:lang w:eastAsia="zh-CN"/>
+        </w:rPr>
+        <w:t>天客户的留存率</w:t>
+      </w:r>
+      <w:r>
+        <w:rPr>
+          <w:lang w:eastAsia="zh-CN"/>
+        </w:rPr>
+        <w:t>:0.3099897</w:t>
       </w:r>
     </w:p>
     <w:p>
       <w:pPr>
-        <w:pStyle w:val="BodyText"/>
-      </w:pPr>
-      <w:r>
-        <w:t xml:space="preserve">则Q3结束实际存留客户数为: 0.3099897 * 3314 = 1027 客户流失情况较为严重，在总量客户为50000，市场占有率达到60%的情况下，真实的客户量为 50000 * 0.6 * 0.3 = 9000左右 存在较大缺口</w:t>
+        <w:pStyle w:val="a0"/>
+        <w:rPr>
+          <w:lang w:eastAsia="zh-CN"/>
+        </w:rPr>
+      </w:pPr>
+      <w:r>
+        <w:rPr>
+          <w:lang w:eastAsia="zh-CN"/>
+        </w:rPr>
+        <w:t>则</w:t>
+      </w:r>
+      <w:r>
+        <w:rPr>
+          <w:lang w:eastAsia="zh-CN"/>
+        </w:rPr>
+        <w:t>Q3</w:t>
+      </w:r>
+      <w:r>
+        <w:rPr>
+          <w:lang w:eastAsia="zh-CN"/>
+        </w:rPr>
+        <w:t>结束实际存留客户数为</w:t>
+      </w:r>
+      <w:r>
+        <w:rPr>
+          <w:lang w:eastAsia="zh-CN"/>
+        </w:rPr>
+        <w:t xml:space="preserve">: 0.3099897 * 3314 = 1027 </w:t>
+      </w:r>
+      <w:r>
+        <w:rPr>
+          <w:lang w:eastAsia="zh-CN"/>
+        </w:rPr>
+        <w:t>客户流失情况较为严重，在总量客户为</w:t>
+      </w:r>
+      <w:r>
+        <w:rPr>
+          <w:lang w:eastAsia="zh-CN"/>
+        </w:rPr>
+        <w:t>50000</w:t>
+      </w:r>
+      <w:r>
+        <w:rPr>
+          <w:lang w:eastAsia="zh-CN"/>
+        </w:rPr>
+        <w:t>，市场占有率达到</w:t>
+      </w:r>
+      <w:r>
+        <w:rPr>
+          <w:lang w:eastAsia="zh-CN"/>
+        </w:rPr>
+        <w:t>60%</w:t>
+      </w:r>
+      <w:r>
+        <w:rPr>
+          <w:lang w:eastAsia="zh-CN"/>
+        </w:rPr>
+        <w:t>的情况下，真实的客户量为</w:t>
+      </w:r>
+      <w:r>
+        <w:rPr>
+          <w:lang w:eastAsia="zh-CN"/>
+        </w:rPr>
+        <w:t xml:space="preserve"> 50000 * 0.6 * 0.3 = 9000</w:t>
+      </w:r>
+      <w:r>
+        <w:rPr>
+          <w:lang w:eastAsia="zh-CN"/>
+        </w:rPr>
+        <w:t>左右</w:t>
+      </w:r>
+      <w:r>
+        <w:rPr>
+          <w:lang w:eastAsia="zh-CN"/>
+        </w:rPr>
+        <w:t xml:space="preserve"> </w:t>
+      </w:r>
+      <w:r>
+        <w:rPr>
+          <w:lang w:eastAsia="zh-CN"/>
+        </w:rPr>
+        <w:t>存在较大缺口</w:t>
       </w:r>
     </w:p>
     <w:p>
       <w:pPr>
-        <w:pStyle w:val="Heading2"/>
-      </w:pPr>
-      <w:bookmarkStart w:id="25" w:name="加氟活动分析"/>
-      <w:bookmarkEnd w:id="25"/>
-      <w:r>
-        <w:t xml:space="preserve">加氟活动分析</w:t>
+        <w:pStyle w:val="2"/>
+      </w:pPr>
+      <w:bookmarkStart w:id="3" w:name="加氟活动分析"/>
+      <w:bookmarkEnd w:id="3"/>
+      <w:r>
+        <w:t>加氟活动分析</w:t>
       </w:r>
     </w:p>
     <w:p>
@@ -161,22 +317,27 @@
         <w:pStyle w:val="FirstParagraph"/>
       </w:pPr>
       <w:r>
+        <w:rPr>
+          <w:noProof/>
+          <w:lang w:eastAsia="zh-CN"/>
+        </w:rPr>
         <w:drawing>
-          <wp:inline>
+          <wp:inline distT="0" distB="0" distL="0" distR="0">
             <wp:extent cx="5334000" cy="2663331"/>
-            <wp:effectExtent b="0" l="0" r="0" t="0"/>
-            <wp:docPr descr="" id="1" name="Picture"/>
-            <a:graphic>
+            <wp:effectExtent l="0" t="0" r="0" b="0"/>
+            <wp:docPr id="3" name="Picture"/>
+            <wp:cNvGraphicFramePr/>
+            <a:graphic xmlns:a="http://schemas.openxmlformats.org/drawingml/2006/main">
               <a:graphicData uri="http://schemas.openxmlformats.org/drawingml/2006/picture">
-                <pic:pic>
+                <pic:pic xmlns:pic="http://schemas.openxmlformats.org/drawingml/2006/picture">
                   <pic:nvPicPr>
-                    <pic:cNvPr descr="report_car_doc_files/figure-docx/unnamed-chunk-6-1.png" id="0" name="Picture"/>
+                    <pic:cNvPr id="0" name="Picture" descr="report_car_doc_files/figure-docx/unnamed-chunk-6-1.png"/>
                     <pic:cNvPicPr>
-                      <a:picLocks noChangeArrowheads="1" noChangeAspect="1"/>
+                      <a:picLocks noChangeAspect="1" noChangeArrowheads="1"/>
                     </pic:cNvPicPr>
                   </pic:nvPicPr>
                   <pic:blipFill>
-                    <a:blip r:embed="rId26"/>
+                    <a:blip r:embed="rId9"/>
                     <a:stretch>
                       <a:fillRect/>
                     </a:stretch>
@@ -205,80 +366,584 @@
     </w:p>
     <w:p>
       <w:pPr>
-        <w:pStyle w:val="BodyText"/>
-      </w:pPr>
-      <w:r>
-        <w:t xml:space="preserve">实际新增客户为286户，实际唤醒流失客户为39户，唤醒率为 0.08,客户流失严重，而且重新激活的可能性较低</w:t>
+        <w:pStyle w:val="a0"/>
+        <w:rPr>
+          <w:lang w:eastAsia="zh-CN"/>
+        </w:rPr>
+      </w:pPr>
+      <w:r>
+        <w:rPr>
+          <w:lang w:eastAsia="zh-CN"/>
+        </w:rPr>
+        <w:lastRenderedPageBreak/>
+        <w:t>实际新增客户为</w:t>
+      </w:r>
+      <w:r>
+        <w:rPr>
+          <w:lang w:eastAsia="zh-CN"/>
+        </w:rPr>
+        <w:t>286</w:t>
+      </w:r>
+      <w:r>
+        <w:rPr>
+          <w:lang w:eastAsia="zh-CN"/>
+        </w:rPr>
+        <w:t>户，实际唤醒流失客户为</w:t>
+      </w:r>
+      <w:r>
+        <w:rPr>
+          <w:lang w:eastAsia="zh-CN"/>
+        </w:rPr>
+        <w:t>39</w:t>
+      </w:r>
+      <w:r>
+        <w:rPr>
+          <w:lang w:eastAsia="zh-CN"/>
+        </w:rPr>
+        <w:t>户，唤醒率为</w:t>
+      </w:r>
+      <w:r>
+        <w:rPr>
+          <w:lang w:eastAsia="zh-CN"/>
+        </w:rPr>
+        <w:t xml:space="preserve"> 0.08,</w:t>
+      </w:r>
+      <w:r>
+        <w:rPr>
+          <w:lang w:eastAsia="zh-CN"/>
+        </w:rPr>
+        <w:t>客户流失严重，而且重新激活的可能性较低</w:t>
       </w:r>
     </w:p>
     <w:p>
       <w:pPr>
-        <w:pStyle w:val="Heading3"/>
-      </w:pPr>
-      <w:bookmarkStart w:id="27" w:name="服务能力估计"/>
-      <w:bookmarkEnd w:id="27"/>
-      <w:r>
-        <w:t xml:space="preserve">服务能力估计</w:t>
+        <w:pStyle w:val="3"/>
+        <w:rPr>
+          <w:lang w:eastAsia="zh-CN"/>
+        </w:rPr>
+      </w:pPr>
+      <w:bookmarkStart w:id="4" w:name="服务能力估计"/>
+      <w:bookmarkEnd w:id="4"/>
+      <w:r>
+        <w:rPr>
+          <w:lang w:eastAsia="zh-CN"/>
+        </w:rPr>
+        <w:t>服务能力估计</w:t>
       </w:r>
     </w:p>
     <w:p>
       <w:pPr>
         <w:pStyle w:val="FirstParagraph"/>
-      </w:pPr>
-      <w:r>
-        <w:t xml:space="preserve">加氟活动期间，车次的服务能力在目前的情况下基本满荷运转，以此为基准，平均每辆车在当前情况下满荷运转的服务能力为每日: 6单</w:t>
+        <w:rPr>
+          <w:lang w:eastAsia="zh-CN"/>
+        </w:rPr>
+      </w:pPr>
+      <w:r>
+        <w:rPr>
+          <w:lang w:eastAsia="zh-CN"/>
+        </w:rPr>
+        <w:t>加氟活动期间，车次的服务能力在目前的情况下基本满荷运转，以此为基准，平均每辆车在当前情况下满荷运转的服务能力为每日</w:t>
+      </w:r>
+      <w:r>
+        <w:rPr>
+          <w:lang w:eastAsia="zh-CN"/>
+        </w:rPr>
+        <w:t>: 6</w:t>
+      </w:r>
+      <w:r>
+        <w:rPr>
+          <w:lang w:eastAsia="zh-CN"/>
+        </w:rPr>
+        <w:t>单</w:t>
       </w:r>
     </w:p>
     <w:p>
       <w:pPr>
-        <w:pStyle w:val="BodyText"/>
-      </w:pPr>
-      <w:r>
-        <w:t xml:space="preserve">服务车的服务由拉新,留存，以及拉新客户日常激活组成，其中拉新离下个月的目标缺口为 3500 - 1883 = 1617, 根据5月份之前的历史数据来看，新增客户有0.298的可能性在30天内会重新使用服务,为了保证业务的健康发展，需要提升留存到45%，因此总的服务能力需要： 拉新 + 留存 + 拉新激活 = 2946.216,需要的总车次为 总服务能力 / (26 * 8 ) = 14.1645</w:t>
+        <w:pStyle w:val="a0"/>
+        <w:rPr>
+          <w:lang w:eastAsia="zh-CN"/>
+        </w:rPr>
+      </w:pPr>
+      <w:r>
+        <w:rPr>
+          <w:lang w:eastAsia="zh-CN"/>
+        </w:rPr>
+        <w:t>服务车的服务由拉新</w:t>
+      </w:r>
+      <w:r>
+        <w:rPr>
+          <w:lang w:eastAsia="zh-CN"/>
+        </w:rPr>
+        <w:t>,</w:t>
+      </w:r>
+      <w:r>
+        <w:rPr>
+          <w:lang w:eastAsia="zh-CN"/>
+        </w:rPr>
+        <w:t>留存，以及拉新客户日常激活组成，其中拉新离下个月的目标缺口为</w:t>
+      </w:r>
+      <w:r>
+        <w:rPr>
+          <w:lang w:eastAsia="zh-CN"/>
+        </w:rPr>
+        <w:t xml:space="preserve"> 3500 - 1883 = 1617, </w:t>
+      </w:r>
+      <w:r>
+        <w:rPr>
+          <w:lang w:eastAsia="zh-CN"/>
+        </w:rPr>
+        <w:t>根据</w:t>
+      </w:r>
+      <w:r>
+        <w:rPr>
+          <w:lang w:eastAsia="zh-CN"/>
+        </w:rPr>
+        <w:t>5</w:t>
+      </w:r>
+      <w:r>
+        <w:rPr>
+          <w:lang w:eastAsia="zh-CN"/>
+        </w:rPr>
+        <w:t>月份之前的历史数据来看，新增客户有</w:t>
+      </w:r>
+      <w:r>
+        <w:rPr>
+          <w:lang w:eastAsia="zh-CN"/>
+        </w:rPr>
+        <w:t>0.298</w:t>
+      </w:r>
+      <w:r>
+        <w:rPr>
+          <w:lang w:eastAsia="zh-CN"/>
+        </w:rPr>
+        <w:t>的可能性在</w:t>
+      </w:r>
+      <w:r>
+        <w:rPr>
+          <w:lang w:eastAsia="zh-CN"/>
+        </w:rPr>
+        <w:t>30</w:t>
+      </w:r>
+      <w:r>
+        <w:rPr>
+          <w:lang w:eastAsia="zh-CN"/>
+        </w:rPr>
+        <w:t>天内会重新使用服务</w:t>
+      </w:r>
+      <w:r>
+        <w:rPr>
+          <w:lang w:eastAsia="zh-CN"/>
+        </w:rPr>
+        <w:t>,</w:t>
+      </w:r>
+      <w:r>
+        <w:rPr>
+          <w:lang w:eastAsia="zh-CN"/>
+        </w:rPr>
+        <w:t>为了保证业务的健康发展，需要提升留存到</w:t>
+      </w:r>
+      <w:r>
+        <w:rPr>
+          <w:lang w:eastAsia="zh-CN"/>
+        </w:rPr>
+        <w:t>45%</w:t>
+      </w:r>
+      <w:r>
+        <w:rPr>
+          <w:lang w:eastAsia="zh-CN"/>
+        </w:rPr>
+        <w:t>，因此总的服务</w:t>
+      </w:r>
+      <w:r>
+        <w:rPr>
+          <w:lang w:eastAsia="zh-CN"/>
+        </w:rPr>
+        <w:t>能力需要：</w:t>
+      </w:r>
+      <w:r>
+        <w:rPr>
+          <w:lang w:eastAsia="zh-CN"/>
+        </w:rPr>
+        <w:t xml:space="preserve"> </w:t>
+      </w:r>
+      <w:r>
+        <w:rPr>
+          <w:lang w:eastAsia="zh-CN"/>
+        </w:rPr>
+        <w:t>拉新</w:t>
+      </w:r>
+      <w:r>
+        <w:rPr>
+          <w:lang w:eastAsia="zh-CN"/>
+        </w:rPr>
+        <w:t xml:space="preserve"> + </w:t>
+      </w:r>
+      <w:r>
+        <w:rPr>
+          <w:lang w:eastAsia="zh-CN"/>
+        </w:rPr>
+        <w:t>留存</w:t>
+      </w:r>
+      <w:r>
+        <w:rPr>
+          <w:lang w:eastAsia="zh-CN"/>
+        </w:rPr>
+        <w:t xml:space="preserve"> + </w:t>
+      </w:r>
+      <w:r>
+        <w:rPr>
+          <w:lang w:eastAsia="zh-CN"/>
+        </w:rPr>
+        <w:t>拉新激活</w:t>
+      </w:r>
+      <w:r>
+        <w:rPr>
+          <w:lang w:eastAsia="zh-CN"/>
+        </w:rPr>
+        <w:t xml:space="preserve"> = 2946.216,</w:t>
+      </w:r>
+      <w:r>
+        <w:rPr>
+          <w:lang w:eastAsia="zh-CN"/>
+        </w:rPr>
+        <w:t>需要的总车次为</w:t>
+      </w:r>
+      <w:r>
+        <w:rPr>
+          <w:lang w:eastAsia="zh-CN"/>
+        </w:rPr>
+        <w:t xml:space="preserve"> </w:t>
+      </w:r>
+      <w:r>
+        <w:rPr>
+          <w:lang w:eastAsia="zh-CN"/>
+        </w:rPr>
+        <w:t>总服务能力</w:t>
+      </w:r>
+      <w:r>
+        <w:rPr>
+          <w:lang w:eastAsia="zh-CN"/>
+        </w:rPr>
+        <w:t xml:space="preserve"> / (26 * 8 ) = 14.1645</w:t>
       </w:r>
     </w:p>
     <w:p>
       <w:pPr>
-        <w:pStyle w:val="BodyText"/>
-      </w:pPr>
-      <w:r>
-        <w:t xml:space="preserve">在不增加现有车辆的情况下，提升服务效率为每日10单，那么可以完成的拉新以及留存指标为: 1148</w:t>
+        <w:pStyle w:val="a0"/>
+        <w:rPr>
+          <w:lang w:eastAsia="zh-CN"/>
+        </w:rPr>
+      </w:pPr>
+      <w:r>
+        <w:rPr>
+          <w:lang w:eastAsia="zh-CN"/>
+        </w:rPr>
+        <w:t>在不增加现有车辆的情况下，提升服务效率为每日</w:t>
+      </w:r>
+      <w:r>
+        <w:rPr>
+          <w:lang w:eastAsia="zh-CN"/>
+        </w:rPr>
+        <w:t>10</w:t>
+      </w:r>
+      <w:r>
+        <w:rPr>
+          <w:lang w:eastAsia="zh-CN"/>
+        </w:rPr>
+        <w:t>单，那么可以完成的拉新以及留存指标为</w:t>
+      </w:r>
+      <w:r>
+        <w:rPr>
+          <w:lang w:eastAsia="zh-CN"/>
+        </w:rPr>
+        <w:t>: 1148</w:t>
       </w:r>
     </w:p>
     <w:p>
       <w:pPr>
-        <w:pStyle w:val="BodyText"/>
-      </w:pPr>
-      <w:r>
-        <w:t xml:space="preserve">车辆固定成本 + 人员成本 + 单量 * 客单价 * 毛利率 * 天数= 流水 = 单量 * 客单价 * 天数</w:t>
+        <w:pStyle w:val="a0"/>
+        <w:rPr>
+          <w:lang w:eastAsia="zh-CN"/>
+        </w:rPr>
+      </w:pPr>
+      <w:r>
+        <w:rPr>
+          <w:lang w:eastAsia="zh-CN"/>
+        </w:rPr>
+        <w:t>车辆固定成本</w:t>
+      </w:r>
+      <w:r>
+        <w:rPr>
+          <w:lang w:eastAsia="zh-CN"/>
+        </w:rPr>
+        <w:t xml:space="preserve"> + </w:t>
+      </w:r>
+      <w:r>
+        <w:rPr>
+          <w:lang w:eastAsia="zh-CN"/>
+        </w:rPr>
+        <w:t>人员成本</w:t>
+      </w:r>
+      <w:r>
+        <w:rPr>
+          <w:lang w:eastAsia="zh-CN"/>
+        </w:rPr>
+        <w:t xml:space="preserve"> + </w:t>
+      </w:r>
+      <w:r>
+        <w:rPr>
+          <w:lang w:eastAsia="zh-CN"/>
+        </w:rPr>
+        <w:t>单量</w:t>
+      </w:r>
+      <w:r>
+        <w:rPr>
+          <w:lang w:eastAsia="zh-CN"/>
+        </w:rPr>
+        <w:t xml:space="preserve"> * </w:t>
+      </w:r>
+      <w:r>
+        <w:rPr>
+          <w:lang w:eastAsia="zh-CN"/>
+        </w:rPr>
+        <w:t>客单价</w:t>
+      </w:r>
+      <w:r>
+        <w:rPr>
+          <w:lang w:eastAsia="zh-CN"/>
+        </w:rPr>
+        <w:t xml:space="preserve"> * </w:t>
+      </w:r>
+      <w:r>
+        <w:rPr>
+          <w:lang w:eastAsia="zh-CN"/>
+        </w:rPr>
+        <w:t>毛利率</w:t>
+      </w:r>
+      <w:r>
+        <w:rPr>
+          <w:lang w:eastAsia="zh-CN"/>
+        </w:rPr>
+        <w:t xml:space="preserve"> * </w:t>
+      </w:r>
+      <w:r>
+        <w:rPr>
+          <w:lang w:eastAsia="zh-CN"/>
+        </w:rPr>
+        <w:t>天数</w:t>
+      </w:r>
+      <w:r>
+        <w:rPr>
+          <w:lang w:eastAsia="zh-CN"/>
+        </w:rPr>
+        <w:t xml:space="preserve">= </w:t>
+      </w:r>
+      <w:r>
+        <w:rPr>
+          <w:lang w:eastAsia="zh-CN"/>
+        </w:rPr>
+        <w:t>流水</w:t>
+      </w:r>
+      <w:r>
+        <w:rPr>
+          <w:lang w:eastAsia="zh-CN"/>
+        </w:rPr>
+        <w:t xml:space="preserve"> = </w:t>
+      </w:r>
+      <w:r>
+        <w:rPr>
+          <w:lang w:eastAsia="zh-CN"/>
+        </w:rPr>
+        <w:t>单量</w:t>
+      </w:r>
+      <w:r>
+        <w:rPr>
+          <w:lang w:eastAsia="zh-CN"/>
+        </w:rPr>
+        <w:t xml:space="preserve"> * </w:t>
+      </w:r>
+      <w:r>
+        <w:rPr>
+          <w:lang w:eastAsia="zh-CN"/>
+        </w:rPr>
+        <w:t>客单价</w:t>
+      </w:r>
+      <w:r>
+        <w:rPr>
+          <w:lang w:eastAsia="zh-CN"/>
+        </w:rPr>
+        <w:t xml:space="preserve"> * </w:t>
+      </w:r>
+      <w:r>
+        <w:rPr>
+          <w:lang w:eastAsia="zh-CN"/>
+        </w:rPr>
+        <w:t>天数</w:t>
       </w:r>
     </w:p>
     <w:p>
       <w:pPr>
-        <w:pStyle w:val="BodyText"/>
-      </w:pPr>
-      <w:r>
-        <w:t xml:space="preserve">目前来看： 车辆固定成本平均为每月3000，人员成本大概为10000,毛利率为50%,目前客单价为80左右，因此需要达到盈亏平衡的单量为: 12.5单，如果提升客单价至130，那么需要的单量为: 7.69 单</w:t>
+        <w:pStyle w:val="a0"/>
+        <w:rPr>
+          <w:lang w:eastAsia="zh-CN"/>
+        </w:rPr>
+      </w:pPr>
+      <w:r>
+        <w:rPr>
+          <w:lang w:eastAsia="zh-CN"/>
+        </w:rPr>
+        <w:t>目前来看：</w:t>
+      </w:r>
+      <w:r>
+        <w:rPr>
+          <w:lang w:eastAsia="zh-CN"/>
+        </w:rPr>
+        <w:t xml:space="preserve"> </w:t>
+      </w:r>
+      <w:r>
+        <w:rPr>
+          <w:lang w:eastAsia="zh-CN"/>
+        </w:rPr>
+        <w:t>车辆固定成本平均为每月</w:t>
+      </w:r>
+      <w:r>
+        <w:rPr>
+          <w:lang w:eastAsia="zh-CN"/>
+        </w:rPr>
+        <w:t>3000</w:t>
+      </w:r>
+      <w:r>
+        <w:rPr>
+          <w:lang w:eastAsia="zh-CN"/>
+        </w:rPr>
+        <w:t>，人员成本大概为</w:t>
+      </w:r>
+      <w:r>
+        <w:rPr>
+          <w:lang w:eastAsia="zh-CN"/>
+        </w:rPr>
+        <w:t>10000,</w:t>
+      </w:r>
+      <w:r>
+        <w:rPr>
+          <w:lang w:eastAsia="zh-CN"/>
+        </w:rPr>
+        <w:t>毛利率为</w:t>
+      </w:r>
+      <w:r>
+        <w:rPr>
+          <w:lang w:eastAsia="zh-CN"/>
+        </w:rPr>
+        <w:t>50%,</w:t>
+      </w:r>
+      <w:r>
+        <w:rPr>
+          <w:lang w:eastAsia="zh-CN"/>
+        </w:rPr>
+        <w:t>目前客单价为</w:t>
+      </w:r>
+      <w:r>
+        <w:rPr>
+          <w:lang w:eastAsia="zh-CN"/>
+        </w:rPr>
+        <w:t>80</w:t>
+      </w:r>
+      <w:r>
+        <w:rPr>
+          <w:lang w:eastAsia="zh-CN"/>
+        </w:rPr>
+        <w:t>左右，因此需要达到盈亏平衡的单量为</w:t>
+      </w:r>
+      <w:r>
+        <w:rPr>
+          <w:lang w:eastAsia="zh-CN"/>
+        </w:rPr>
+        <w:t>: 12.5</w:t>
+      </w:r>
+      <w:r>
+        <w:rPr>
+          <w:lang w:eastAsia="zh-CN"/>
+        </w:rPr>
+        <w:t>单，如果提升客单价</w:t>
+      </w:r>
+      <w:r>
+        <w:rPr>
+          <w:lang w:eastAsia="zh-CN"/>
+        </w:rPr>
+        <w:t>至</w:t>
+      </w:r>
+      <w:r>
+        <w:rPr>
+          <w:lang w:eastAsia="zh-CN"/>
+        </w:rPr>
+        <w:t>130</w:t>
+      </w:r>
+      <w:r>
+        <w:rPr>
+          <w:lang w:eastAsia="zh-CN"/>
+        </w:rPr>
+        <w:t>，那么需要的单量为</w:t>
+      </w:r>
+      <w:r>
+        <w:rPr>
+          <w:lang w:eastAsia="zh-CN"/>
+        </w:rPr>
+        <w:t xml:space="preserve">: 7.69 </w:t>
+      </w:r>
+      <w:r>
+        <w:rPr>
+          <w:lang w:eastAsia="zh-CN"/>
+        </w:rPr>
+        <w:t>单</w:t>
       </w:r>
     </w:p>
-    <w:sectPr/>
+    <w:sectPr>
+      <w:pgSz w:w="12240" w:h="15840"/>
+      <w:pgMar w:top="1440" w:right="1800" w:bottom="1440" w:left="1800" w:header="720" w:footer="720" w:gutter="0"/>
+      <w:cols w:space="720"/>
+    </w:sectPr>
   </w:body>
 </w:document>
 </file>
 
+<file path=word/endnotes.xml><?xml version="1.0" encoding="utf-8"?>
+<w:endnotes xmlns:wpc="http://schemas.microsoft.com/office/word/2010/wordprocessingCanvas" xmlns:mc="http://schemas.openxmlformats.org/markup-compatibility/2006" xmlns:o="urn:schemas-microsoft-com:office:office" xmlns:r="http://schemas.openxmlformats.org/officeDocument/2006/relationships" xmlns:m="http://schemas.openxmlformats.org/officeDocument/2006/math" xmlns:v="urn:schemas-microsoft-com:vml" xmlns:wp14="http://schemas.microsoft.com/office/word/2010/wordprocessingDrawing" xmlns:wp="http://schemas.openxmlformats.org/drawingml/2006/wordprocessingDrawing" xmlns:w10="urn:schemas-microsoft-com:office:word" xmlns:w="http://schemas.openxmlformats.org/wordprocessingml/2006/main" xmlns:w14="http://schemas.microsoft.com/office/word/2010/wordml" xmlns:w15="http://schemas.microsoft.com/office/word/2012/wordml" xmlns:wpg="http://schemas.microsoft.com/office/word/2010/wordprocessingGroup" xmlns:wpi="http://schemas.microsoft.com/office/word/2010/wordprocessingInk" xmlns:wne="http://schemas.microsoft.com/office/word/2006/wordml" xmlns:wps="http://schemas.microsoft.com/office/word/2010/wordprocessingShape" mc:Ignorable="w14 w15 wp14">
+  <w:endnote w:type="separator" w:id="-1">
+    <w:p>
+      <w:pPr>
+        <w:spacing w:after="0"/>
+      </w:pPr>
+      <w:r>
+        <w:separator/>
+      </w:r>
+    </w:p>
+  </w:endnote>
+  <w:endnote w:type="continuationSeparator" w:id="0">
+    <w:p>
+      <w:pPr>
+        <w:spacing w:after="0"/>
+      </w:pPr>
+      <w:r>
+        <w:continuationSeparator/>
+      </w:r>
+    </w:p>
+  </w:endnote>
+</w:endnotes>
+</file>
+
 <file path=word/footnotes.xml><?xml version="1.0" encoding="utf-8"?>
-<w:footnotes xmlns:w="http://schemas.openxmlformats.org/wordprocessingml/2006/main" xmlns:m="http://schemas.openxmlformats.org/officeDocument/2006/math" xmlns:r="http://schemas.openxmlformats.org/officeDocument/2006/relationships" xmlns:o="urn:schemas-microsoft-com:office:office" xmlns:v="urn:schemas-microsoft-com:vml" xmlns:w10="urn:schemas-microsoft-com:office:word" xmlns:a="http://schemas.openxmlformats.org/drawingml/2006/main" xmlns:pic="http://schemas.openxmlformats.org/drawingml/2006/picture" xmlns:wp="http://schemas.openxmlformats.org/drawingml/2006/wordprocessingDrawing">
+<w:footnotes xmlns:wpc="http://schemas.microsoft.com/office/word/2010/wordprocessingCanvas" xmlns:mc="http://schemas.openxmlformats.org/markup-compatibility/2006" xmlns:o="urn:schemas-microsoft-com:office:office" xmlns:r="http://schemas.openxmlformats.org/officeDocument/2006/relationships" xmlns:m="http://schemas.openxmlformats.org/officeDocument/2006/math" xmlns:v="urn:schemas-microsoft-com:vml" xmlns:wp14="http://schemas.microsoft.com/office/word/2010/wordprocessingDrawing" xmlns:wp="http://schemas.openxmlformats.org/drawingml/2006/wordprocessingDrawing" xmlns:w10="urn:schemas-microsoft-com:office:word" xmlns:w="http://schemas.openxmlformats.org/wordprocessingml/2006/main" xmlns:w14="http://schemas.microsoft.com/office/word/2010/wordml" xmlns:w15="http://schemas.microsoft.com/office/word/2012/wordml" xmlns:wpg="http://schemas.microsoft.com/office/word/2010/wordprocessingGroup" xmlns:wpi="http://schemas.microsoft.com/office/word/2010/wordprocessingInk" xmlns:wne="http://schemas.microsoft.com/office/word/2006/wordml" xmlns:wps="http://schemas.microsoft.com/office/word/2010/wordprocessingShape" mc:Ignorable="w14 w15 wp14">
+  <w:footnote w:type="separator" w:id="-1">
+    <w:p>
+      <w:r>
+        <w:separator/>
+      </w:r>
+    </w:p>
+  </w:footnote>
   <w:footnote w:type="continuationSeparator" w:id="0">
     <w:p>
       <w:r>
         <w:continuationSeparator/>
-      </w:r>
-    </w:p>
-  </w:footnote>
-  <w:footnote w:type="separator" w:id="-1">
-    <w:p>
-      <w:r>
-        <w:separator/>
       </w:r>
     </w:p>
   </w:footnote>
@@ -286,10 +951,11 @@
 </file>
 
 <file path=word/numbering.xml><?xml version="1.0" encoding="utf-8"?>
-<w:numbering xmlns:w="http://schemas.openxmlformats.org/wordprocessingml/2006/main">
-  <w:abstractNum w:abstractNumId="0">
-    <w:nsid w:val="e17f69ba"/>
+<w:numbering xmlns:wpc="http://schemas.microsoft.com/office/word/2010/wordprocessingCanvas" xmlns:mc="http://schemas.openxmlformats.org/markup-compatibility/2006" xmlns:o="urn:schemas-microsoft-com:office:office" xmlns:r="http://schemas.openxmlformats.org/officeDocument/2006/relationships" xmlns:m="http://schemas.openxmlformats.org/officeDocument/2006/math" xmlns:v="urn:schemas-microsoft-com:vml" xmlns:wp14="http://schemas.microsoft.com/office/word/2010/wordprocessingDrawing" xmlns:wp="http://schemas.openxmlformats.org/drawingml/2006/wordprocessingDrawing" xmlns:w10="urn:schemas-microsoft-com:office:word" xmlns:w="http://schemas.openxmlformats.org/wordprocessingml/2006/main" xmlns:w14="http://schemas.microsoft.com/office/word/2010/wordml" xmlns:w15="http://schemas.microsoft.com/office/word/2012/wordml" xmlns:wpg="http://schemas.microsoft.com/office/word/2010/wordprocessingGroup" xmlns:wpi="http://schemas.microsoft.com/office/word/2010/wordprocessingInk" xmlns:wne="http://schemas.microsoft.com/office/word/2006/wordml" xmlns:wps="http://schemas.microsoft.com/office/word/2010/wordprocessingShape" mc:Ignorable="w14 w15 wp14">
+  <w:abstractNum w:abstractNumId="0" w15:restartNumberingAfterBreak="0">
+    <w:nsid w:val="E17F69BA"/>
     <w:multiLevelType w:val="multilevel"/>
+    <w:tmpl w:val="3BE2DE94"/>
     <w:lvl w:ilvl="0">
       <w:numFmt w:val="bullet"/>
       <w:lvlText w:val=" "/>
@@ -367,10 +1033,21 @@
         <w:ind w:left="4800" w:hanging="480"/>
       </w:pPr>
     </w:lvl>
+    <w:lvl w:ilvl="7">
+      <w:numFmt w:val="decimal"/>
+      <w:lvlText w:val=""/>
+      <w:lvlJc w:val="left"/>
+    </w:lvl>
+    <w:lvl w:ilvl="8">
+      <w:numFmt w:val="decimal"/>
+      <w:lvlText w:val=""/>
+      <w:lvlJc w:val="left"/>
+    </w:lvl>
   </w:abstractNum>
-  <w:abstractNum w:abstractNumId="990">
-    <w:nsid w:val="67c1cc66"/>
+  <w:abstractNum w:abstractNumId="1" w15:restartNumberingAfterBreak="0">
+    <w:nsid w:val="67C1CC66"/>
     <w:multiLevelType w:val="multilevel"/>
+    <w:tmpl w:val="67DE163C"/>
     <w:lvl w:ilvl="0">
       <w:numFmt w:val="bullet"/>
       <w:lvlText w:val=" "/>
@@ -448,22 +1125,32 @@
         <w:ind w:left="4800" w:hanging="480"/>
       </w:pPr>
     </w:lvl>
+    <w:lvl w:ilvl="7">
+      <w:numFmt w:val="decimal"/>
+      <w:lvlText w:val=""/>
+      <w:lvlJc w:val="left"/>
+    </w:lvl>
+    <w:lvl w:ilvl="8">
+      <w:numFmt w:val="decimal"/>
+      <w:lvlText w:val=""/>
+      <w:lvlJc w:val="left"/>
+    </w:lvl>
   </w:abstractNum>
   <w:num w:numId="1">
     <w:abstractNumId w:val="0"/>
   </w:num>
-  <w:num w:numId="1000">
-    <w:abstractNumId w:val="990"/>
+  <w:num w:numId="2">
+    <w:abstractNumId w:val="1"/>
   </w:num>
 </w:numbering>
 </file>
 
 <file path=word/styles.xml><?xml version="1.0" encoding="utf-8"?>
-<w:styles xmlns:r="http://schemas.openxmlformats.org/officeDocument/2006/relationships" xmlns:w="http://schemas.openxmlformats.org/wordprocessingml/2006/main">
+<w:styles xmlns:mc="http://schemas.openxmlformats.org/markup-compatibility/2006" xmlns:r="http://schemas.openxmlformats.org/officeDocument/2006/relationships" xmlns:w="http://schemas.openxmlformats.org/wordprocessingml/2006/main" xmlns:w14="http://schemas.microsoft.com/office/word/2010/wordml" xmlns:w15="http://schemas.microsoft.com/office/word/2012/wordml" mc:Ignorable="w14 w15">
   <w:docDefaults>
     <w:rPrDefault>
       <w:rPr>
-        <w:rFonts w:asciiTheme="minorHAnsi" w:eastAsiaTheme="minorHAnsi" w:hAnsiTheme="minorHAnsi" w:cstheme="minorBidi"/>
+        <w:rFonts w:asciiTheme="minorHAnsi" w:eastAsiaTheme="minorEastAsia" w:hAnsiTheme="minorHAnsi" w:cstheme="minorBidi"/>
         <w:sz w:val="24"/>
         <w:szCs w:val="24"/>
         <w:lang w:val="en-US" w:eastAsia="en-US" w:bidi="ar-SA"/>
@@ -475,117 +1162,336 @@
       </w:pPr>
     </w:pPrDefault>
   </w:docDefaults>
-  <w:latentStyles w:defLockedState="0" w:defUIPriority="0" w:defSemiHidden="0" w:defUnhideWhenUsed="0" w:defQFormat="0" w:count="276"/>
-  <w:style w:type="paragraph" w:default="1" w:styleId="Normal">
+  <w:latentStyles w:defLockedState="0" w:defUIPriority="0" w:defSemiHidden="0" w:defUnhideWhenUsed="0" w:defQFormat="0" w:count="371">
+    <w:lsdException w:name="index 1" w:semiHidden="1" w:unhideWhenUsed="1"/>
+    <w:lsdException w:name="index 7" w:semiHidden="1" w:unhideWhenUsed="1"/>
+    <w:lsdException w:name="index 8" w:semiHidden="1" w:unhideWhenUsed="1"/>
+    <w:lsdException w:name="index 9" w:semiHidden="1" w:unhideWhenUsed="1"/>
+    <w:lsdException w:name="toc 1" w:semiHidden="1" w:unhideWhenUsed="1"/>
+    <w:lsdException w:name="toc 2" w:semiHidden="1" w:unhideWhenUsed="1"/>
+    <w:lsdException w:name="toc 3" w:semiHidden="1" w:unhideWhenUsed="1"/>
+    <w:lsdException w:name="toc 4" w:semiHidden="1" w:unhideWhenUsed="1"/>
+    <w:lsdException w:name="toc 5" w:semiHidden="1" w:unhideWhenUsed="1"/>
+    <w:lsdException w:name="toc 6" w:semiHidden="1" w:unhideWhenUsed="1"/>
+    <w:lsdException w:name="toc 7" w:semiHidden="1" w:unhideWhenUsed="1"/>
+    <w:lsdException w:name="toc 8" w:semiHidden="1" w:unhideWhenUsed="1"/>
+    <w:lsdException w:name="toc 9" w:semiHidden="1" w:unhideWhenUsed="1"/>
+    <w:lsdException w:name="Normal Indent" w:semiHidden="1" w:unhideWhenUsed="1"/>
+    <w:lsdException w:name="footnote text" w:semiHidden="1" w:unhideWhenUsed="1"/>
+    <w:lsdException w:name="annotation text" w:semiHidden="1" w:unhideWhenUsed="1"/>
+    <w:lsdException w:name="header" w:semiHidden="1" w:unhideWhenUsed="1"/>
+    <w:lsdException w:name="footer" w:semiHidden="1" w:unhideWhenUsed="1"/>
+    <w:lsdException w:name="index heading" w:semiHidden="1" w:unhideWhenUsed="1"/>
+    <w:lsdException w:name="caption" w:semiHidden="1" w:unhideWhenUsed="1"/>
+    <w:lsdException w:name="table of figures" w:semiHidden="1" w:unhideWhenUsed="1"/>
+    <w:lsdException w:name="envelope address" w:semiHidden="1" w:unhideWhenUsed="1"/>
+    <w:lsdException w:name="envelope return" w:semiHidden="1" w:unhideWhenUsed="1"/>
+    <w:lsdException w:name="footnote reference" w:semiHidden="1" w:unhideWhenUsed="1"/>
+    <w:lsdException w:name="annotation reference" w:semiHidden="1" w:unhideWhenUsed="1"/>
+    <w:lsdException w:name="line number" w:semiHidden="1" w:unhideWhenUsed="1"/>
+    <w:lsdException w:name="page number" w:semiHidden="1" w:unhideWhenUsed="1"/>
+    <w:lsdException w:name="endnote reference" w:semiHidden="1" w:unhideWhenUsed="1"/>
+    <w:lsdException w:name="endnote text" w:semiHidden="1" w:unhideWhenUsed="1"/>
+    <w:lsdException w:name="table of authorities" w:semiHidden="1" w:unhideWhenUsed="1"/>
+    <w:lsdException w:name="macro" w:semiHidden="1" w:unhideWhenUsed="1"/>
+    <w:lsdException w:name="toa heading" w:semiHidden="1" w:unhideWhenUsed="1"/>
+    <w:lsdException w:name="List" w:semiHidden="1" w:unhideWhenUsed="1"/>
+    <w:lsdException w:name="List Bullet" w:semiHidden="1" w:unhideWhenUsed="1"/>
+    <w:lsdException w:name="List Number" w:semiHidden="1" w:unhideWhenUsed="1"/>
+    <w:lsdException w:name="List 2" w:semiHidden="1" w:unhideWhenUsed="1"/>
+    <w:lsdException w:name="List 3" w:semiHidden="1" w:unhideWhenUsed="1"/>
+    <w:lsdException w:name="List 4" w:semiHidden="1" w:unhideWhenUsed="1"/>
+    <w:lsdException w:name="List 5" w:semiHidden="1" w:unhideWhenUsed="1"/>
+    <w:lsdException w:name="List Bullet 2" w:semiHidden="1" w:unhideWhenUsed="1"/>
+    <w:lsdException w:name="List Bullet 3" w:semiHidden="1" w:unhideWhenUsed="1"/>
+    <w:lsdException w:name="List Bullet 4" w:semiHidden="1" w:unhideWhenUsed="1"/>
+    <w:lsdException w:name="List Bullet 5" w:semiHidden="1" w:unhideWhenUsed="1"/>
+    <w:lsdException w:name="List Number 3" w:semiHidden="1" w:unhideWhenUsed="1"/>
+    <w:lsdException w:name="List Number 4" w:semiHidden="1" w:unhideWhenUsed="1"/>
+    <w:lsdException w:name="Closing" w:semiHidden="1" w:unhideWhenUsed="1"/>
+    <w:lsdException w:name="Signature" w:semiHidden="1" w:unhideWhenUsed="1"/>
+    <w:lsdException w:name="Default Paragraph Font" w:semiHidden="1" w:unhideWhenUsed="1"/>
+    <w:lsdException w:name="Body Text" w:semiHidden="1" w:unhideWhenUsed="1"/>
+    <w:lsdException w:name="Body Text Indent" w:semiHidden="1" w:unhideWhenUsed="1"/>
+    <w:lsdException w:name="List Continue" w:semiHidden="1" w:unhideWhenUsed="1"/>
+    <w:lsdException w:name="List Continue 2" w:semiHidden="1" w:unhideWhenUsed="1"/>
+    <w:lsdException w:name="List Continue 3" w:semiHidden="1" w:unhideWhenUsed="1"/>
+    <w:lsdException w:name="List Continue 4" w:semiHidden="1" w:unhideWhenUsed="1"/>
+    <w:lsdException w:name="List Continue 5" w:semiHidden="1" w:unhideWhenUsed="1"/>
+    <w:lsdException w:name="Message Header" w:semiHidden="1" w:unhideWhenUsed="1"/>
+    <w:lsdException w:name="Salutation" w:semiHidden="1" w:unhideWhenUsed="1"/>
+    <w:lsdException w:name="Date" w:semiHidden="1" w:unhideWhenUsed="1"/>
+    <w:lsdException w:name="Body Text First Indent" w:semiHidden="1" w:unhideWhenUsed="1"/>
+    <w:lsdException w:name="Body Text First Indent 2" w:semiHidden="1" w:unhideWhenUsed="1"/>
+    <w:lsdException w:name="Note Heading" w:semiHidden="1" w:unhideWhenUsed="1"/>
+    <w:lsdException w:name="Body Text 2" w:semiHidden="1" w:unhideWhenUsed="1"/>
+    <w:lsdException w:name="Body Text 3" w:semiHidden="1" w:unhideWhenUsed="1"/>
+    <w:lsdException w:name="Body Text Indent 2" w:semiHidden="1" w:unhideWhenUsed="1"/>
+    <w:lsdException w:name="Document Map" w:semiHidden="1" w:unhideWhenUsed="1"/>
+    <w:lsdException w:name="Plain Text" w:semiHidden="1" w:unhideWhenUsed="1"/>
+    <w:lsdException w:name="E-mail Signature" w:semiHidden="1" w:unhideWhenUsed="1"/>
+    <w:lsdException w:name="HTML Top of Form" w:semiHidden="1" w:unhideWhenUsed="1"/>
+    <w:lsdException w:name="HTML Bottom of Form" w:semiHidden="1" w:unhideWhenUsed="1"/>
+    <w:lsdException w:name="Normal (Web)" w:semiHidden="1" w:unhideWhenUsed="1"/>
+    <w:lsdException w:name="HTML Acronym" w:semiHidden="1" w:unhideWhenUsed="1"/>
+    <w:lsdException w:name="HTML Address" w:semiHidden="1" w:unhideWhenUsed="1"/>
+    <w:lsdException w:name="HTML Cite" w:semiHidden="1" w:unhideWhenUsed="1"/>
+    <w:lsdException w:name="HTML Code" w:semiHidden="1" w:unhideWhenUsed="1"/>
+    <w:lsdException w:name="HTML Definition" w:semiHidden="1" w:unhideWhenUsed="1"/>
+    <w:lsdException w:name="HTML Keyboard" w:semiHidden="1" w:unhideWhenUsed="1"/>
+    <w:lsdException w:name="HTML Preformatted" w:semiHidden="1" w:unhideWhenUsed="1"/>
+    <w:lsdException w:name="HTML Sample" w:semiHidden="1" w:unhideWhenUsed="1"/>
+    <w:lsdException w:name="HTML Typewriter" w:semiHidden="1" w:unhideWhenUsed="1"/>
+    <w:lsdException w:name="HTML Variable" w:semiHidden="1" w:unhideWhenUsed="1"/>
+    <w:lsdException w:name="Normal Table" w:semiHidden="1" w:unhideWhenUsed="1"/>
+    <w:lsdException w:name="annotation subject" w:semiHidden="1" w:unhideWhenUsed="1"/>
+    <w:lsdException w:name="No List" w:semiHidden="1" w:unhideWhenUsed="1"/>
+    <w:lsdException w:name="Outline List 1" w:semiHidden="1" w:unhideWhenUsed="1"/>
+    <w:lsdException w:name="Outline List 2" w:semiHidden="1" w:unhideWhenUsed="1"/>
+    <w:lsdException w:name="Outline List 3" w:semiHidden="1" w:unhideWhenUsed="1"/>
+    <w:lsdException w:name="Table Simple 1" w:semiHidden="1" w:unhideWhenUsed="1"/>
+    <w:lsdException w:name="Table Simple 2" w:semiHidden="1" w:unhideWhenUsed="1"/>
+    <w:lsdException w:name="Table Simple 3" w:semiHidden="1" w:unhideWhenUsed="1"/>
+    <w:lsdException w:name="Table Classic 1" w:semiHidden="1" w:unhideWhenUsed="1"/>
+    <w:lsdException w:name="Table Classic 2" w:semiHidden="1" w:unhideWhenUsed="1"/>
+    <w:lsdException w:name="Table Classic 3" w:semiHidden="1" w:unhideWhenUsed="1"/>
+    <w:lsdException w:name="Table Classic 4" w:semiHidden="1" w:unhideWhenUsed="1"/>
+    <w:lsdException w:name="Table Colorful 1" w:semiHidden="1" w:unhideWhenUsed="1"/>
+    <w:lsdException w:name="Table Colorful 2" w:semiHidden="1" w:unhideWhenUsed="1"/>
+    <w:lsdException w:name="Table Colorful 3" w:semiHidden="1" w:unhideWhenUsed="1"/>
+    <w:lsdException w:name="Table Columns 1" w:semiHidden="1" w:unhideWhenUsed="1"/>
+    <w:lsdException w:name="Table Columns 2" w:semiHidden="1" w:unhideWhenUsed="1"/>
+    <w:lsdException w:name="Table Columns 3" w:semiHidden="1" w:unhideWhenUsed="1"/>
+    <w:lsdException w:name="Table Columns 4" w:semiHidden="1" w:unhideWhenUsed="1"/>
+    <w:lsdException w:name="Table Columns 5" w:semiHidden="1" w:unhideWhenUsed="1"/>
+    <w:lsdException w:name="Table Grid 1" w:semiHidden="1" w:unhideWhenUsed="1"/>
+    <w:lsdException w:name="Table Grid 2" w:semiHidden="1" w:unhideWhenUsed="1"/>
+    <w:lsdException w:name="Table Grid 3" w:semiHidden="1" w:unhideWhenUsed="1"/>
+    <w:lsdException w:name="Table Grid 4" w:semiHidden="1" w:unhideWhenUsed="1"/>
+    <w:lsdException w:name="Table Grid 5" w:semiHidden="1" w:unhideWhenUsed="1"/>
+    <w:lsdException w:name="Table Grid 6" w:semiHidden="1" w:unhideWhenUsed="1"/>
+    <w:lsdException w:name="Table Grid 7" w:semiHidden="1" w:unhideWhenUsed="1"/>
+    <w:lsdException w:name="Table Grid 8" w:semiHidden="1" w:unhideWhenUsed="1"/>
+    <w:lsdException w:name="Table List 1" w:semiHidden="1" w:unhideWhenUsed="1"/>
+    <w:lsdException w:name="Table List 2" w:semiHidden="1" w:unhideWhenUsed="1"/>
+    <w:lsdException w:name="Table List 3" w:semiHidden="1" w:unhideWhenUsed="1"/>
+    <w:lsdException w:name="Table List 4" w:semiHidden="1" w:unhideWhenUsed="1"/>
+    <w:lsdException w:name="Table List 5" w:semiHidden="1" w:unhideWhenUsed="1"/>
+    <w:lsdException w:name="Table List 6" w:semiHidden="1" w:unhideWhenUsed="1"/>
+    <w:lsdException w:name="Table List 7" w:semiHidden="1" w:unhideWhenUsed="1"/>
+    <w:lsdException w:name="Table List 8" w:semiHidden="1" w:unhideWhenUsed="1"/>
+    <w:lsdException w:name="Table 3D effects 1" w:semiHidden="1" w:unhideWhenUsed="1"/>
+    <w:lsdException w:name="Table 3D effects 2" w:semiHidden="1" w:unhideWhenUsed="1"/>
+    <w:lsdException w:name="Table 3D effects 3" w:semiHidden="1" w:unhideWhenUsed="1"/>
+    <w:lsdException w:name="Table Contemporary" w:semiHidden="1" w:unhideWhenUsed="1"/>
+    <w:lsdException w:name="Table Elegant" w:semiHidden="1" w:unhideWhenUsed="1"/>
+    <w:lsdException w:name="Table Professional" w:semiHidden="1" w:unhideWhenUsed="1"/>
+    <w:lsdException w:name="Table Subtle 1" w:semiHidden="1" w:unhideWhenUsed="1"/>
+    <w:lsdException w:name="Table Subtle 2" w:semiHidden="1" w:unhideWhenUsed="1"/>
+    <w:lsdException w:name="Table Web 1" w:semiHidden="1" w:unhideWhenUsed="1"/>
+    <w:lsdException w:name="Table Web 2" w:semiHidden="1" w:unhideWhenUsed="1"/>
+    <w:lsdException w:name="Table Web 3" w:semiHidden="1" w:unhideWhenUsed="1"/>
+    <w:lsdException w:name="Balloon Text" w:semiHidden="1" w:unhideWhenUsed="1"/>
+    <w:lsdException w:name="Table Theme" w:semiHidden="1" w:unhideWhenUsed="1"/>
+    <w:lsdException w:name="Placeholder Text" w:semiHidden="1"/>
+    <w:lsdException w:name="Light Shading"/>
+    <w:lsdException w:name="Light List"/>
+    <w:lsdException w:name="Light Grid"/>
+    <w:lsdException w:name="Medium Shading 1"/>
+    <w:lsdException w:name="Medium Shading 2"/>
+    <w:lsdException w:name="Medium List 1"/>
+    <w:lsdException w:name="Medium List 2"/>
+    <w:lsdException w:name="Light Shading Accent 1"/>
+    <w:lsdException w:name="Light List Accent 1"/>
+    <w:lsdException w:name="Light Grid Accent 1"/>
+    <w:lsdException w:name="Medium Shading 1 Accent 1"/>
+    <w:lsdException w:name="Medium Shading 2 Accent 1"/>
+    <w:lsdException w:name="Medium List 1 Accent 1"/>
+    <w:lsdException w:name="Revision" w:semiHidden="1"/>
+    <w:lsdException w:name="Medium List 2 Accent 1"/>
+    <w:lsdException w:name="Medium Grid 1 Accent 1"/>
+    <w:lsdException w:name="Medium Grid 2 Accent 1"/>
+    <w:lsdException w:name="Medium Grid 3 Accent 1"/>
+    <w:lsdException w:name="Dark List Accent 1"/>
+    <w:lsdException w:name="Colorful Shading Accent 1"/>
+    <w:lsdException w:name="Colorful List Accent 1"/>
+    <w:lsdException w:name="Colorful Grid Accent 1"/>
+    <w:lsdException w:name="Light Shading Accent 2"/>
+    <w:lsdException w:name="Light List Accent 2"/>
+    <w:lsdException w:name="Light Grid Accent 2"/>
+    <w:lsdException w:name="Medium Shading 1 Accent 2"/>
+    <w:lsdException w:name="Medium Shading 2 Accent 2"/>
+    <w:lsdException w:name="Medium List 1 Accent 2"/>
+    <w:lsdException w:name="Medium List 2 Accent 2"/>
+    <w:lsdException w:name="Medium Grid 1 Accent 2"/>
+    <w:lsdException w:name="Medium Grid 2 Accent 2"/>
+    <w:lsdException w:name="Medium Grid 3 Accent 2"/>
+    <w:lsdException w:name="Dark List Accent 2"/>
+    <w:lsdException w:name="Colorful Shading Accent 2"/>
+    <w:lsdException w:name="Colorful List Accent 2"/>
+    <w:lsdException w:name="Colorful Grid Accent 2"/>
+    <w:lsdException w:name="Light Shading Accent 3"/>
+    <w:lsdException w:name="Light List Accent 3"/>
+    <w:lsdException w:name="Light Grid Accent 3"/>
+    <w:lsdException w:name="Medium Shading 1 Accent 3"/>
+    <w:lsdException w:name="Medium Shading 2 Accent 3"/>
+    <w:lsdException w:name="Medium List 1 Accent 3"/>
+    <w:lsdException w:name="Medium List 2 Accent 3"/>
+    <w:lsdException w:name="Medium Grid 1 Accent 3"/>
+    <w:lsdException w:name="Medium Grid 2 Accent 3"/>
+    <w:lsdException w:name="Medium Grid 3 Accent 3"/>
+    <w:lsdException w:name="Dark List Accent 3"/>
+    <w:lsdException w:name="Colorful Shading Accent 3"/>
+    <w:lsdException w:name="Colorful List Accent 3"/>
+    <w:lsdException w:name="Colorful Grid Accent 3"/>
+    <w:lsdException w:name="Light Shading Accent 4"/>
+    <w:lsdException w:name="Light List Accent 4"/>
+    <w:lsdException w:name="Light Grid Accent 4"/>
+    <w:lsdException w:name="Medium Shading 1 Accent 4"/>
+    <w:lsdException w:name="Medium Shading 2 Accent 4"/>
+    <w:lsdException w:name="Medium List 1 Accent 4"/>
+    <w:lsdException w:name="Medium List 2 Accent 4"/>
+    <w:lsdException w:name="Medium Grid 1 Accent 4"/>
+    <w:lsdException w:name="Medium Grid 2 Accent 4"/>
+    <w:lsdException w:name="Medium Grid 3 Accent 4"/>
+    <w:lsdException w:name="Dark List Accent 4"/>
+    <w:lsdException w:name="Colorful Shading Accent 4"/>
+    <w:lsdException w:name="Colorful List Accent 4"/>
+    <w:lsdException w:name="Colorful Grid Accent 4"/>
+    <w:lsdException w:name="Light Shading Accent 5"/>
+    <w:lsdException w:name="Light List Accent 5"/>
+    <w:lsdException w:name="Light Grid Accent 5"/>
+    <w:lsdException w:name="Medium Shading 1 Accent 5"/>
+    <w:lsdException w:name="Medium Shading 2 Accent 5"/>
+    <w:lsdException w:name="Medium List 1 Accent 5"/>
+    <w:lsdException w:name="Medium List 2 Accent 5"/>
+    <w:lsdException w:name="Medium Grid 1 Accent 5"/>
+    <w:lsdException w:name="Medium Grid 2 Accent 5"/>
+    <w:lsdException w:name="Medium Grid 3 Accent 5"/>
+    <w:lsdException w:name="Dark List Accent 5"/>
+    <w:lsdException w:name="Colorful Shading Accent 5"/>
+    <w:lsdException w:name="Colorful List Accent 5"/>
+    <w:lsdException w:name="Colorful Grid Accent 5"/>
+    <w:lsdException w:name="Light Shading Accent 6"/>
+    <w:lsdException w:name="Light List Accent 6"/>
+    <w:lsdException w:name="Light Grid Accent 6"/>
+    <w:lsdException w:name="Medium Shading 1 Accent 6"/>
+    <w:lsdException w:name="Medium Shading 2 Accent 6"/>
+    <w:lsdException w:name="Medium List 1 Accent 6"/>
+    <w:lsdException w:name="Medium List 2 Accent 6"/>
+    <w:lsdException w:name="Medium Grid 1 Accent 6"/>
+    <w:lsdException w:name="Medium Grid 2 Accent 6"/>
+    <w:lsdException w:name="Medium Grid 3 Accent 6"/>
+    <w:lsdException w:name="Dark List Accent 6"/>
+    <w:lsdException w:name="Colorful Shading Accent 6"/>
+    <w:lsdException w:name="Colorful List Accent 6"/>
+    <w:lsdException w:name="Colorful Grid Accent 6"/>
+    <w:lsdException w:name="Bibliography" w:semiHidden="1" w:unhideWhenUsed="1"/>
+    <w:lsdException w:name="TOC Heading" w:semiHidden="1" w:unhideWhenUsed="1"/>
+    <w:lsdException w:name="Grid Table 4" w:uiPriority="49"/>
+    <w:lsdException w:name="Grid Table 5 Dark" w:uiPriority="50"/>
+    <w:lsdException w:name="Grid Table 6 Colorful" w:uiPriority="51"/>
+    <w:lsdException w:name="Grid Table 7 Colorful" w:uiPriority="52"/>
+    <w:lsdException w:name="Grid Table 1 Light Accent 1" w:uiPriority="46"/>
+    <w:lsdException w:name="Grid Table 2 Accent 1" w:uiPriority="47"/>
+    <w:lsdException w:name="Grid Table 3 Accent 1" w:uiPriority="48"/>
+    <w:lsdException w:name="Grid Table 4 Accent 1" w:uiPriority="49"/>
+    <w:lsdException w:name="Grid Table 5 Dark Accent 1" w:uiPriority="50"/>
+    <w:lsdException w:name="Grid Table 6 Colorful Accent 1" w:uiPriority="51"/>
+    <w:lsdException w:name="Grid Table 7 Colorful Accent 1" w:uiPriority="52"/>
+    <w:lsdException w:name="Grid Table 1 Light Accent 2" w:uiPriority="46"/>
+    <w:lsdException w:name="Grid Table 2 Accent 2" w:uiPriority="47"/>
+    <w:lsdException w:name="Grid Table 3 Accent 2" w:uiPriority="48"/>
+    <w:lsdException w:name="Grid Table 4 Accent 2" w:uiPriority="49"/>
+    <w:lsdException w:name="Grid Table 5 Dark Accent 2" w:uiPriority="50"/>
+    <w:lsdException w:name="Grid Table 6 Colorful Accent 2" w:uiPriority="51"/>
+    <w:lsdException w:name="Grid Table 7 Colorful Accent 2" w:uiPriority="52"/>
+    <w:lsdException w:name="Grid Table 1 Light Accent 3" w:uiPriority="46"/>
+    <w:lsdException w:name="Grid Table 2 Accent 3" w:uiPriority="47"/>
+    <w:lsdException w:name="Grid Table 3 Accent 3" w:uiPriority="48"/>
+    <w:lsdException w:name="Grid Table 4 Accent 3" w:uiPriority="49"/>
+    <w:lsdException w:name="Grid Table 5 Dark Accent 3" w:uiPriority="50"/>
+    <w:lsdException w:name="Grid Table 6 Colorful Accent 3" w:uiPriority="51"/>
+    <w:lsdException w:name="Grid Table 7 Colorful Accent 3" w:uiPriority="52"/>
+    <w:lsdException w:name="Grid Table 1 Light Accent 4" w:uiPriority="46"/>
+    <w:lsdException w:name="Grid Table 2 Accent 4" w:uiPriority="47"/>
+    <w:lsdException w:name="Grid Table 3 Accent 4" w:uiPriority="48"/>
+    <w:lsdException w:name="Grid Table 4 Accent 4" w:uiPriority="49"/>
+    <w:lsdException w:name="Grid Table 5 Dark Accent 4" w:uiPriority="50"/>
+    <w:lsdException w:name="Grid Table 6 Colorful Accent 4" w:uiPriority="51"/>
+    <w:lsdException w:name="Grid Table 7 Colorful Accent 4" w:uiPriority="52"/>
+    <w:lsdException w:name="Grid Table 1 Light Accent 5" w:uiPriority="46"/>
+    <w:lsdException w:name="Grid Table 2 Accent 5" w:uiPriority="47"/>
+    <w:lsdException w:name="Grid Table 3 Accent 5" w:uiPriority="48"/>
+    <w:lsdException w:name="Grid Table 4 Accent 5" w:uiPriority="49"/>
+    <w:lsdException w:name="Grid Table 5 Dark Accent 5" w:uiPriority="50"/>
+    <w:lsdException w:name="Grid Table 6 Colorful Accent 5" w:uiPriority="51"/>
+    <w:lsdException w:name="Grid Table 7 Colorful Accent 5" w:uiPriority="52"/>
+    <w:lsdException w:name="Grid Table 1 Light Accent 6" w:uiPriority="46"/>
+    <w:lsdException w:name="Grid Table 2 Accent 6" w:uiPriority="47"/>
+    <w:lsdException w:name="Grid Table 3 Accent 6" w:uiPriority="48"/>
+    <w:lsdException w:name="Grid Table 4 Accent 6" w:uiPriority="49"/>
+    <w:lsdException w:name="Grid Table 5 Dark Accent 6" w:uiPriority="50"/>
+    <w:lsdException w:name="Grid Table 6 Colorful Accent 6" w:uiPriority="51"/>
+    <w:lsdException w:name="Grid Table 7 Colorful Accent 6" w:uiPriority="52"/>
+    <w:lsdException w:name="List Table 1 Light" w:uiPriority="46"/>
+    <w:lsdException w:name="List Table 2" w:uiPriority="47"/>
+    <w:lsdException w:name="List Table 3" w:uiPriority="48"/>
+    <w:lsdException w:name="List Table 4" w:uiPriority="49"/>
+    <w:lsdException w:name="List Table 5 Dark" w:uiPriority="50"/>
+    <w:lsdException w:name="List Table 6 Colorful" w:uiPriority="51"/>
+    <w:lsdException w:name="List Table 7 Colorful" w:uiPriority="52"/>
+    <w:lsdException w:name="List Table 1 Light Accent 1" w:uiPriority="46"/>
+    <w:lsdException w:name="List Table 2 Accent 1" w:uiPriority="47"/>
+    <w:lsdException w:name="List Table 3 Accent 1" w:uiPriority="48"/>
+    <w:lsdException w:name="List Table 4 Accent 1" w:uiPriority="49"/>
+    <w:lsdException w:name="List Table 5 Dark Accent 1" w:uiPriority="50"/>
+    <w:lsdException w:name="List Table 6 Colorful Accent 1" w:uiPriority="51"/>
+    <w:lsdException w:name="List Table 7 Colorful Accent 1" w:uiPriority="52"/>
+    <w:lsdException w:name="List Table 1 Light Accent 2" w:uiPriority="46"/>
+    <w:lsdException w:name="List Table 2 Accent 2" w:uiPriority="47"/>
+    <w:lsdException w:name="List Table 3 Accent 2" w:uiPriority="48"/>
+    <w:lsdException w:name="List Table 4 Accent 2" w:uiPriority="49"/>
+    <w:lsdException w:name="List Table 5 Dark Accent 2" w:uiPriority="50"/>
+    <w:lsdException w:name="List Table 6 Colorful Accent 2" w:uiPriority="51"/>
+    <w:lsdException w:name="List Table 7 Colorful Accent 2" w:uiPriority="52"/>
+    <w:lsdException w:name="List Table 1 Light Accent 3" w:uiPriority="46"/>
+    <w:lsdException w:name="List Table 2 Accent 3" w:uiPriority="47"/>
+    <w:lsdException w:name="List Table 3 Accent 3" w:uiPriority="48"/>
+    <w:lsdException w:name="List Table 4 Accent 3" w:uiPriority="49"/>
+    <w:lsdException w:name="List Table 5 Dark Accent 3" w:uiPriority="50"/>
+    <w:lsdException w:name="List Table 6 Colorful Accent 3" w:uiPriority="51"/>
+    <w:lsdException w:name="List Table 7 Colorful Accent 3" w:uiPriority="52"/>
+    <w:lsdException w:name="List Table 1 Light Accent 4" w:uiPriority="46"/>
+    <w:lsdException w:name="List Table 2 Accent 4" w:uiPriority="47"/>
+    <w:lsdException w:name="List Table 3 Accent 4" w:uiPriority="48"/>
+    <w:lsdException w:name="List Table 4 Accent 4" w:uiPriority="49"/>
+    <w:lsdException w:name="List Table 5 Dark Accent 4" w:uiPriority="50"/>
+    <w:lsdException w:name="List Table 6 Colorful Accent 4" w:uiPriority="51"/>
+    <w:lsdException w:name="List Table 7 Colorful Accent 4" w:uiPriority="52"/>
+    <w:lsdException w:name="List Table 1 Light Accent 5" w:uiPriority="46"/>
+    <w:lsdException w:name="List Table 2 Accent 5" w:uiPriority="47"/>
+    <w:lsdException w:name="List Table 3 Accent 5" w:uiPriority="48"/>
+    <w:lsdException w:name="List Table 4 Accent 5" w:uiPriority="49"/>
+    <w:lsdException w:name="List Table 5 Dark Accent 5" w:uiPriority="50"/>
+    <w:lsdException w:name="List Table 6 Colorful Accent 5" w:uiPriority="51"/>
+    <w:lsdException w:name="List Table 7 Colorful Accent 5" w:uiPriority="52"/>
+    <w:lsdException w:name="List Table 1 Light Accent 6" w:uiPriority="46"/>
+    <w:lsdException w:name="List Table 2 Accent 6" w:uiPriority="47"/>
+    <w:lsdException w:name="List Table 3 Accent 6" w:uiPriority="48"/>
+    <w:lsdException w:name="List Table 4 Accent 6" w:uiPriority="49"/>
+    <w:lsdException w:name="List Table 5 Dark Accent 6" w:uiPriority="50"/>
+    <w:lsdException w:name="List Table 6 Colorful Accent 6" w:uiPriority="51"/>
+    <w:lsdException w:name="List Table 7 Colorful Accent 6" w:uiPriority="52"/>
+  </w:latentStyles>
+  <w:style w:type="paragraph" w:default="1" w:styleId="a">
     <w:name w:val="Normal"/>
     <w:qFormat/>
   </w:style>
-  <w:style w:type="paragraph" w:styleId="BodyText">
-    <w:name w:val="Body Text"/>
-    <w:basedOn w:val="Normal"/>
-    <w:link w:val="BodyTextChar"/>
-    <w:pPr>
-      <w:spacing w:before="180" w:after="180"/>
-    </w:pPr>
-    <w:qFormat/>
-  </w:style>
-  <w:style w:type="paragraph" w:customStyle="1" w:styleId="FirstParagraph">
-    <w:name w:val="First Paragraph"/>
-    <w:basedOn w:val="BodyText"/>
-    <w:next w:val="BodyText"/>
-    <w:qFormat/>
-  </w:style>
-  <w:style w:type="paragraph" w:customStyle="1" w:styleId="Compact">
-    <w:name w:val="Compact"/>
-    <w:basedOn w:val="BodyText"/>
-    <w:qFormat/>
-    <w:pPr>
-      <w:spacing w:before="36" w:after="36"/>
-    </w:pPr>
-  </w:style>
-  <w:style w:type="paragraph" w:styleId="Title">
-    <w:name w:val="Title"/>
-    <w:basedOn w:val="Normal"/>
-    <w:next w:val="BodyText"/>
-    <w:qFormat/>
-    <w:pPr>
-      <w:keepNext/>
-      <w:keepLines/>
-      <w:spacing w:before="480" w:after="240"/>
-      <w:jc w:val="center"/>
-    </w:pPr>
-    <w:rPr>
-      <w:rFonts w:asciiTheme="majorHAnsi" w:eastAsiaTheme="majorEastAsia" w:hAnsiTheme="majorHAnsi" w:cstheme="majorBidi"/>
-      <w:b/>
-      <w:bCs/>
-      <w:color w:val="345A8A" w:themeColor="accent1" w:themeShade="B5"/>
-      <w:sz w:val="36"/>
-      <w:szCs w:val="36"/>
-    </w:rPr>
-  </w:style>
-  <w:style w:type="paragraph" w:styleId="Subtitle">
-    <w:name w:val="Subtitle"/>
-    <w:basedOn w:val="Title"/>
-    <w:next w:val="BodyText"/>
-    <w:qFormat/>
-    <w:pPr>
-      <w:keepNext/>
-      <w:keepLines/>
-      <w:spacing w:before="240" w:after="240"/>
-      <w:jc w:val="center"/>
-    </w:pPr>
-    <w:rPr>
-      <w:sz w:val="30"/>
-      <w:szCs w:val="30"/>
-    </w:rPr>
-  </w:style>
-  <w:style w:type="paragraph" w:customStyle="1" w:styleId="Author">
-    <w:name w:val="Author"/>
-    <w:next w:val="BodyText"/>
-    <w:qFormat/>
-    <w:pPr>
-      <w:keepNext/>
-      <w:keepLines/>
-      <w:jc w:val="center"/>
-    </w:pPr>
-  </w:style>
-  <w:style w:type="paragraph" w:styleId="Date">
-    <w:name w:val="Date"/>
-    <w:next w:val="BodyText"/>
-    <w:qFormat/>
-    <w:pPr>
-      <w:keepNext/>
-      <w:keepLines/>
-      <w:jc w:val="center"/>
-    </w:pPr>
-  </w:style>
-  <w:style w:type="paragraph" w:customStyle="1" w:styleId="Abstract">
-    <w:name w:val="Abstract"/>
-    <w:basedOn w:val="Normal"/>
-    <w:next w:val="BodyText"/>
-    <w:qFormat/>
-    <w:pPr>
-      <w:keepNext/>
-      <w:keepLines/>
-      <w:spacing w:before="300" w:after="300"/>
-    </w:pPr>
-    <w:rPr>
-      <w:sz w:val="20"/>
-      <w:szCs w:val="20"/>
-    </w:rPr>
-  </w:style>
-  <w:style w:type="paragraph" w:styleId="Bibliography">
-    <w:name w:val="Bibliography"/>
-    <w:basedOn w:val="Normal"/>
-    <w:next w:val="Bibliography"/>
-    <w:qFormat/>
-    <w:pPr/>
-    <w:rPr/>
-  </w:style>
-  <w:style w:type="paragraph" w:styleId="Heading1">
-    <w:name w:val="Heading 1"/>
-    <w:basedOn w:val="Normal"/>
-    <w:next w:val="BodyText"/>
+  <w:style w:type="paragraph" w:styleId="1">
+    <w:name w:val="heading 1"/>
+    <w:basedOn w:val="a"/>
+    <w:next w:val="a0"/>
     <w:uiPriority w:val="9"/>
     <w:qFormat/>
     <w:pPr>
@@ -603,10 +1509,10 @@
       <w:szCs w:val="32"/>
     </w:rPr>
   </w:style>
-  <w:style w:type="paragraph" w:styleId="Heading2">
-    <w:name w:val="Heading 2"/>
-    <w:basedOn w:val="Normal"/>
-    <w:next w:val="BodyText"/>
+  <w:style w:type="paragraph" w:styleId="2">
+    <w:name w:val="heading 2"/>
+    <w:basedOn w:val="a"/>
+    <w:next w:val="a0"/>
     <w:uiPriority w:val="9"/>
     <w:unhideWhenUsed/>
     <w:qFormat/>
@@ -625,10 +1531,10 @@
       <w:szCs w:val="32"/>
     </w:rPr>
   </w:style>
-  <w:style w:type="paragraph" w:styleId="Heading3">
-    <w:name w:val="Heading 3"/>
-    <w:basedOn w:val="Normal"/>
-    <w:next w:val="BodyText"/>
+  <w:style w:type="paragraph" w:styleId="3">
+    <w:name w:val="heading 3"/>
+    <w:basedOn w:val="a"/>
+    <w:next w:val="a0"/>
     <w:uiPriority w:val="9"/>
     <w:unhideWhenUsed/>
     <w:qFormat/>
@@ -647,10 +1553,10 @@
       <w:szCs w:val="28"/>
     </w:rPr>
   </w:style>
-  <w:style w:type="paragraph" w:styleId="Heading4">
-    <w:name w:val="Heading 4"/>
-    <w:basedOn w:val="Normal"/>
-    <w:next w:val="BodyText"/>
+  <w:style w:type="paragraph" w:styleId="4">
+    <w:name w:val="heading 4"/>
+    <w:basedOn w:val="a"/>
+    <w:next w:val="a0"/>
     <w:uiPriority w:val="9"/>
     <w:unhideWhenUsed/>
     <w:qFormat/>
@@ -665,14 +1571,12 @@
       <w:b/>
       <w:bCs/>
       <w:color w:val="4F81BD" w:themeColor="accent1"/>
-      <w:sz w:val="24"/>
-      <w:szCs w:val="24"/>
-    </w:rPr>
-  </w:style>
-  <w:style w:type="paragraph" w:styleId="Heading5">
-    <w:name w:val="Heading 5"/>
-    <w:basedOn w:val="Normal"/>
-    <w:next w:val="BodyText"/>
+    </w:rPr>
+  </w:style>
+  <w:style w:type="paragraph" w:styleId="5">
+    <w:name w:val="heading 5"/>
+    <w:basedOn w:val="a"/>
+    <w:next w:val="a0"/>
     <w:uiPriority w:val="9"/>
     <w:unhideWhenUsed/>
     <w:qFormat/>
@@ -687,14 +1591,12 @@
       <w:i/>
       <w:iCs/>
       <w:color w:val="4F81BD" w:themeColor="accent1"/>
-      <w:sz w:val="24"/>
-      <w:szCs w:val="24"/>
-    </w:rPr>
-  </w:style>
-  <w:style w:type="paragraph" w:styleId="Heading6">
-    <w:name w:val="Heading 6"/>
-    <w:basedOn w:val="Normal"/>
-    <w:next w:val="BodyText"/>
+    </w:rPr>
+  </w:style>
+  <w:style w:type="paragraph" w:styleId="6">
+    <w:name w:val="heading 6"/>
+    <w:basedOn w:val="a"/>
+    <w:next w:val="a0"/>
     <w:uiPriority w:val="9"/>
     <w:unhideWhenUsed/>
     <w:qFormat/>
@@ -707,46 +1609,19 @@
     <w:rPr>
       <w:rFonts w:asciiTheme="majorHAnsi" w:eastAsiaTheme="majorEastAsia" w:hAnsiTheme="majorHAnsi" w:cstheme="majorBidi"/>
       <w:color w:val="4F81BD" w:themeColor="accent1"/>
-      <w:sz w:val="24"/>
-      <w:szCs w:val="24"/>
-    </w:rPr>
-  </w:style>
-  <w:style w:type="paragraph" w:styleId="BlockText">
-    <w:name w:val="Block Text"/>
-    <w:basedOn w:val="BodyText"/>
-    <w:next w:val="BodyText"/>
-    <w:uiPriority w:val="9"/>
-    <w:unhideWhenUsed/>
-    <w:qFormat/>
-    <w:pPr>
-      <w:spacing w:before="100" w:after="100"/>
-      <w:ind w:firstLine="0"/>
-    </w:pPr>
-    <w:rPr>
-      <w:rFonts w:asciiTheme="majorHAnsi" w:eastAsiaTheme="majorEastAsia" w:hAnsiTheme="majorHAnsi" w:cstheme="majorBidi"/>
-      <w:bCs/>
-      <w:sz w:val="20"/>
-      <w:szCs w:val="20"/>
-    </w:rPr>
-  </w:style>
-  <w:style w:type="paragraph" w:styleId="FootnoteText">
-    <w:name w:val="Footnote Text"/>
-    <w:basedOn w:val="Normal"/>
-    <w:next w:val="FootnoteText"/>
-    <w:uiPriority w:val="9"/>
-    <w:unhideWhenUsed/>
-    <w:qFormat/>
-  </w:style>
-  <w:style w:type="character" w:default="1" w:styleId="DefaultParagraphFont">
+    </w:rPr>
+  </w:style>
+  <w:style w:type="character" w:default="1" w:styleId="a1">
     <w:name w:val="Default Paragraph Font"/>
+    <w:uiPriority w:val="1"/>
     <w:semiHidden/>
     <w:unhideWhenUsed/>
   </w:style>
-  <w:style w:type="table" w:default="1" w:styleId="TableNormal">
+  <w:style w:type="table" w:default="1" w:styleId="a2">
     <w:name w:val="Normal Table"/>
+    <w:uiPriority w:val="99"/>
     <w:semiHidden/>
     <w:unhideWhenUsed/>
-    <w:qFormat/>
     <w:tblPr>
       <w:tblInd w:w="0" w:type="dxa"/>
       <w:tblCellMar>
@@ -757,9 +1632,134 @@
       </w:tblCellMar>
     </w:tblPr>
   </w:style>
+  <w:style w:type="numbering" w:default="1" w:styleId="a3">
+    <w:name w:val="No List"/>
+    <w:uiPriority w:val="99"/>
+    <w:semiHidden/>
+    <w:unhideWhenUsed/>
+  </w:style>
+  <w:style w:type="paragraph" w:styleId="a0">
+    <w:name w:val="Body Text"/>
+    <w:basedOn w:val="a"/>
+    <w:qFormat/>
+    <w:pPr>
+      <w:spacing w:before="180" w:after="180"/>
+    </w:pPr>
+  </w:style>
+  <w:style w:type="paragraph" w:customStyle="1" w:styleId="FirstParagraph">
+    <w:name w:val="First Paragraph"/>
+    <w:basedOn w:val="a0"/>
+    <w:next w:val="a0"/>
+    <w:qFormat/>
+  </w:style>
+  <w:style w:type="paragraph" w:customStyle="1" w:styleId="Compact">
+    <w:name w:val="Compact"/>
+    <w:basedOn w:val="a0"/>
+    <w:qFormat/>
+    <w:pPr>
+      <w:spacing w:before="36" w:after="36"/>
+    </w:pPr>
+  </w:style>
+  <w:style w:type="paragraph" w:styleId="a4">
+    <w:name w:val="Title"/>
+    <w:basedOn w:val="a"/>
+    <w:next w:val="a0"/>
+    <w:qFormat/>
+    <w:pPr>
+      <w:keepNext/>
+      <w:keepLines/>
+      <w:spacing w:before="480" w:after="240"/>
+      <w:jc w:val="center"/>
+    </w:pPr>
+    <w:rPr>
+      <w:rFonts w:asciiTheme="majorHAnsi" w:eastAsiaTheme="majorEastAsia" w:hAnsiTheme="majorHAnsi" w:cstheme="majorBidi"/>
+      <w:b/>
+      <w:bCs/>
+      <w:color w:val="345A8A" w:themeColor="accent1" w:themeShade="B5"/>
+      <w:sz w:val="36"/>
+      <w:szCs w:val="36"/>
+    </w:rPr>
+  </w:style>
+  <w:style w:type="paragraph" w:styleId="a5">
+    <w:name w:val="Subtitle"/>
+    <w:basedOn w:val="a4"/>
+    <w:next w:val="a0"/>
+    <w:qFormat/>
+    <w:pPr>
+      <w:spacing w:before="240"/>
+    </w:pPr>
+    <w:rPr>
+      <w:sz w:val="30"/>
+      <w:szCs w:val="30"/>
+    </w:rPr>
+  </w:style>
+  <w:style w:type="paragraph" w:customStyle="1" w:styleId="Author">
+    <w:name w:val="Author"/>
+    <w:next w:val="a0"/>
+    <w:qFormat/>
+    <w:pPr>
+      <w:keepNext/>
+      <w:keepLines/>
+      <w:jc w:val="center"/>
+    </w:pPr>
+  </w:style>
+  <w:style w:type="paragraph" w:styleId="a6">
+    <w:name w:val="Date"/>
+    <w:next w:val="a0"/>
+    <w:qFormat/>
+    <w:pPr>
+      <w:keepNext/>
+      <w:keepLines/>
+      <w:jc w:val="center"/>
+    </w:pPr>
+  </w:style>
+  <w:style w:type="paragraph" w:customStyle="1" w:styleId="Abstract">
+    <w:name w:val="Abstract"/>
+    <w:basedOn w:val="a"/>
+    <w:next w:val="a0"/>
+    <w:qFormat/>
+    <w:pPr>
+      <w:keepNext/>
+      <w:keepLines/>
+      <w:spacing w:before="300" w:after="300"/>
+    </w:pPr>
+    <w:rPr>
+      <w:sz w:val="20"/>
+      <w:szCs w:val="20"/>
+    </w:rPr>
+  </w:style>
+  <w:style w:type="paragraph" w:styleId="a7">
+    <w:name w:val="Bibliography"/>
+    <w:basedOn w:val="a"/>
+    <w:qFormat/>
+  </w:style>
+  <w:style w:type="paragraph" w:styleId="a8">
+    <w:name w:val="Block Text"/>
+    <w:basedOn w:val="a0"/>
+    <w:next w:val="a0"/>
+    <w:uiPriority w:val="9"/>
+    <w:unhideWhenUsed/>
+    <w:qFormat/>
+    <w:pPr>
+      <w:spacing w:before="100" w:after="100"/>
+    </w:pPr>
+    <w:rPr>
+      <w:rFonts w:asciiTheme="majorHAnsi" w:eastAsiaTheme="majorEastAsia" w:hAnsiTheme="majorHAnsi" w:cstheme="majorBidi"/>
+      <w:bCs/>
+      <w:sz w:val="20"/>
+      <w:szCs w:val="20"/>
+    </w:rPr>
+  </w:style>
+  <w:style w:type="paragraph" w:styleId="a9">
+    <w:name w:val="footnote text"/>
+    <w:basedOn w:val="a"/>
+    <w:uiPriority w:val="9"/>
+    <w:unhideWhenUsed/>
+    <w:qFormat/>
+  </w:style>
   <w:style w:type="paragraph" w:customStyle="1" w:styleId="DefinitionTerm">
     <w:name w:val="Definition Term"/>
-    <w:basedOn w:val="Normal"/>
+    <w:basedOn w:val="a"/>
     <w:next w:val="Definition"/>
     <w:pPr>
       <w:keepNext/>
@@ -772,14 +1772,14 @@
   </w:style>
   <w:style w:type="paragraph" w:customStyle="1" w:styleId="Definition">
     <w:name w:val="Definition"/>
-    <w:basedOn w:val="Normal"/>
-  </w:style>
-  <w:style w:type="paragraph" w:styleId="Caption">
-    <w:name w:val="Caption"/>
-    <w:basedOn w:val="Normal"/>
-    <w:link w:val="BodyTextChar"/>
+    <w:basedOn w:val="a"/>
+  </w:style>
+  <w:style w:type="paragraph" w:styleId="aa">
+    <w:name w:val="caption"/>
+    <w:basedOn w:val="a"/>
+    <w:link w:val="Char"/>
     <w:pPr>
-      <w:spacing w:before="0" w:after="120"/>
+      <w:spacing w:after="120"/>
     </w:pPr>
     <w:rPr>
       <w:i/>
@@ -787,57 +1787,58 @@
   </w:style>
   <w:style w:type="paragraph" w:customStyle="1" w:styleId="TableCaption">
     <w:name w:val="Table Caption"/>
-    <w:basedOn w:val="Caption"/>
+    <w:basedOn w:val="aa"/>
     <w:pPr>
       <w:keepNext/>
     </w:pPr>
   </w:style>
   <w:style w:type="paragraph" w:customStyle="1" w:styleId="ImageCaption">
     <w:name w:val="Image Caption"/>
-    <w:basedOn w:val="Caption"/>
+    <w:basedOn w:val="aa"/>
   </w:style>
   <w:style w:type="paragraph" w:customStyle="1" w:styleId="Figure">
     <w:name w:val="Figure"/>
-    <w:basedOn w:val="Normal"/>
-  </w:style>
-  <w:style w:type="paragraph" w:customStyle="1" w:styleId="FigureWithCaption">
+    <w:basedOn w:val="a"/>
+  </w:style>
+  <w:style w:type="paragraph" w:customStyle="1" w:styleId="FigurewithCaption">
     <w:name w:val="Figure with Caption"/>
     <w:basedOn w:val="Figure"/>
     <w:pPr>
       <w:keepNext/>
     </w:pPr>
   </w:style>
-  <w:style w:type="character" w:customStyle="1" w:styleId="BodyTextChar">
-    <w:name w:val="Body Text Char"/>
-    <w:basedOn w:val="DefaultParagraphFont"/>
-    <w:link w:val="BodyText"/>
+  <w:style w:type="character" w:customStyle="1" w:styleId="Char">
+    <w:name w:val="题注 Char"/>
+    <w:basedOn w:val="a1"/>
+    <w:link w:val="aa"/>
   </w:style>
   <w:style w:type="character" w:customStyle="1" w:styleId="VerbatimChar">
     <w:name w:val="Verbatim Char"/>
-    <w:basedOn w:val="BodyTextChar"/>
-    <w:rPr>
-      <w:rFonts w:ascii="Consolas" w:hAnsi="Consolas"/>
-      <w:sz w:val="22"/>
-    </w:rPr>
-  </w:style>
-  <w:style w:type="character" w:styleId="FootnoteReference">
-    <w:name w:val="Footnote Reference"/>
-    <w:basedOn w:val="BodyTextChar"/>
+    <w:basedOn w:val="Char"/>
+    <w:link w:val="SourceCode"/>
+    <w:rPr>
+      <w:rFonts w:ascii="Consolas" w:hAnsi="Consolas"/>
+      <w:sz w:val="22"/>
+    </w:rPr>
+  </w:style>
+  <w:style w:type="character" w:styleId="ab">
+    <w:name w:val="footnote reference"/>
+    <w:basedOn w:val="Char"/>
     <w:rPr>
       <w:vertAlign w:val="superscript"/>
     </w:rPr>
   </w:style>
-  <w:style w:type="character" w:styleId="Hyperlink">
+  <w:style w:type="character" w:styleId="ac">
     <w:name w:val="Hyperlink"/>
-    <w:basedOn w:val="BodyTextChar"/>
+    <w:basedOn w:val="Char"/>
     <w:rPr>
       <w:color w:val="4F81BD" w:themeColor="accent1"/>
     </w:rPr>
   </w:style>
-  <w:style w:type="paragraph" w:styleId="TOCHeading">
+  <w:style w:type="paragraph" w:styleId="TOC">
     <w:name w:val="TOC Heading"/>
-    <w:basedOn w:val="Heading1"/>
-    <w:next w:val="BodyText"/>
+    <w:basedOn w:val="1"/>
+    <w:next w:val="a0"/>
     <w:uiPriority w:val="39"/>
     <w:unhideWhenUsed/>
     <w:qFormat/>
@@ -846,7 +1847,6 @@
       <w:outlineLvl w:val="9"/>
     </w:pPr>
     <w:rPr>
-      <w:rFonts w:asciiTheme="majorHAnsi" w:eastAsiaTheme="majorEastAsia" w:hAnsiTheme="majorHAnsi" w:cstheme="majorBidi"/>
       <w:b w:val="0"/>
       <w:bCs w:val="0"/>
       <w:color w:val="365F91" w:themeColor="accent1" w:themeShade="BF"/>
@@ -854,271 +1854,332 @@
   </w:style>
   <w:style w:type="paragraph" w:customStyle="1" w:styleId="SourceCode">
     <w:name w:val="Source Code"/>
-    <w:basedOn w:val="Normal"/>
+    <w:basedOn w:val="a"/>
     <w:link w:val="VerbatimChar"/>
     <w:pPr>
-      <w:wordWrap w:val="off"/>
-      <w:noProof/>
-      <w:shd w:val="clear" w:fill="f8f8f8"/>
+      <w:shd w:val="clear" w:color="auto" w:fill="F8F8F8"/>
+      <w:wordWrap w:val="0"/>
     </w:pPr>
   </w:style>
   <w:style w:type="character" w:customStyle="1" w:styleId="KeywordTok">
     <w:name w:val="KeywordTok"/>
     <w:basedOn w:val="VerbatimChar"/>
     <w:rPr>
-      <w:color w:val="204a87"/>
-      <w:shd w:val="clear" w:fill="f8f8f8"/>
+      <w:rFonts w:ascii="Consolas" w:hAnsi="Consolas"/>
       <w:b/>
+      <w:color w:val="204A87"/>
+      <w:sz w:val="22"/>
+      <w:shd w:val="clear" w:color="auto" w:fill="F8F8F8"/>
     </w:rPr>
   </w:style>
   <w:style w:type="character" w:customStyle="1" w:styleId="DataTypeTok">
     <w:name w:val="DataTypeTok"/>
     <w:basedOn w:val="VerbatimChar"/>
     <w:rPr>
-      <w:color w:val="204a87"/>
-      <w:shd w:val="clear" w:fill="f8f8f8"/>
+      <w:rFonts w:ascii="Consolas" w:hAnsi="Consolas"/>
+      <w:color w:val="204A87"/>
+      <w:sz w:val="22"/>
+      <w:shd w:val="clear" w:color="auto" w:fill="F8F8F8"/>
     </w:rPr>
   </w:style>
   <w:style w:type="character" w:customStyle="1" w:styleId="DecValTok">
     <w:name w:val="DecValTok"/>
     <w:basedOn w:val="VerbatimChar"/>
     <w:rPr>
-      <w:color w:val="0000cf"/>
-      <w:shd w:val="clear" w:fill="f8f8f8"/>
+      <w:rFonts w:ascii="Consolas" w:hAnsi="Consolas"/>
+      <w:color w:val="0000CF"/>
+      <w:sz w:val="22"/>
+      <w:shd w:val="clear" w:color="auto" w:fill="F8F8F8"/>
     </w:rPr>
   </w:style>
   <w:style w:type="character" w:customStyle="1" w:styleId="BaseNTok">
     <w:name w:val="BaseNTok"/>
     <w:basedOn w:val="VerbatimChar"/>
     <w:rPr>
-      <w:color w:val="0000cf"/>
-      <w:shd w:val="clear" w:fill="f8f8f8"/>
+      <w:rFonts w:ascii="Consolas" w:hAnsi="Consolas"/>
+      <w:color w:val="0000CF"/>
+      <w:sz w:val="22"/>
+      <w:shd w:val="clear" w:color="auto" w:fill="F8F8F8"/>
     </w:rPr>
   </w:style>
   <w:style w:type="character" w:customStyle="1" w:styleId="FloatTok">
     <w:name w:val="FloatTok"/>
     <w:basedOn w:val="VerbatimChar"/>
     <w:rPr>
-      <w:color w:val="0000cf"/>
-      <w:shd w:val="clear" w:fill="f8f8f8"/>
+      <w:rFonts w:ascii="Consolas" w:hAnsi="Consolas"/>
+      <w:color w:val="0000CF"/>
+      <w:sz w:val="22"/>
+      <w:shd w:val="clear" w:color="auto" w:fill="F8F8F8"/>
     </w:rPr>
   </w:style>
   <w:style w:type="character" w:customStyle="1" w:styleId="ConstantTok">
     <w:name w:val="ConstantTok"/>
     <w:basedOn w:val="VerbatimChar"/>
     <w:rPr>
+      <w:rFonts w:ascii="Consolas" w:hAnsi="Consolas"/>
       <w:color w:val="000000"/>
-      <w:shd w:val="clear" w:fill="f8f8f8"/>
+      <w:sz w:val="22"/>
+      <w:shd w:val="clear" w:color="auto" w:fill="F8F8F8"/>
     </w:rPr>
   </w:style>
   <w:style w:type="character" w:customStyle="1" w:styleId="CharTok">
     <w:name w:val="CharTok"/>
     <w:basedOn w:val="VerbatimChar"/>
     <w:rPr>
-      <w:color w:val="4e9a06"/>
-      <w:shd w:val="clear" w:fill="f8f8f8"/>
+      <w:rFonts w:ascii="Consolas" w:hAnsi="Consolas"/>
+      <w:color w:val="4E9A06"/>
+      <w:sz w:val="22"/>
+      <w:shd w:val="clear" w:color="auto" w:fill="F8F8F8"/>
     </w:rPr>
   </w:style>
   <w:style w:type="character" w:customStyle="1" w:styleId="SpecialCharTok">
     <w:name w:val="SpecialCharTok"/>
     <w:basedOn w:val="VerbatimChar"/>
     <w:rPr>
+      <w:rFonts w:ascii="Consolas" w:hAnsi="Consolas"/>
       <w:color w:val="000000"/>
-      <w:shd w:val="clear" w:fill="f8f8f8"/>
+      <w:sz w:val="22"/>
+      <w:shd w:val="clear" w:color="auto" w:fill="F8F8F8"/>
     </w:rPr>
   </w:style>
   <w:style w:type="character" w:customStyle="1" w:styleId="StringTok">
     <w:name w:val="StringTok"/>
     <w:basedOn w:val="VerbatimChar"/>
     <w:rPr>
-      <w:color w:val="4e9a06"/>
-      <w:shd w:val="clear" w:fill="f8f8f8"/>
+      <w:rFonts w:ascii="Consolas" w:hAnsi="Consolas"/>
+      <w:color w:val="4E9A06"/>
+      <w:sz w:val="22"/>
+      <w:shd w:val="clear" w:color="auto" w:fill="F8F8F8"/>
     </w:rPr>
   </w:style>
   <w:style w:type="character" w:customStyle="1" w:styleId="VerbatimStringTok">
     <w:name w:val="VerbatimStringTok"/>
     <w:basedOn w:val="VerbatimChar"/>
     <w:rPr>
-      <w:color w:val="4e9a06"/>
-      <w:shd w:val="clear" w:fill="f8f8f8"/>
+      <w:rFonts w:ascii="Consolas" w:hAnsi="Consolas"/>
+      <w:color w:val="4E9A06"/>
+      <w:sz w:val="22"/>
+      <w:shd w:val="clear" w:color="auto" w:fill="F8F8F8"/>
     </w:rPr>
   </w:style>
   <w:style w:type="character" w:customStyle="1" w:styleId="SpecialStringTok">
     <w:name w:val="SpecialStringTok"/>
     <w:basedOn w:val="VerbatimChar"/>
     <w:rPr>
-      <w:color w:val="4e9a06"/>
-      <w:shd w:val="clear" w:fill="f8f8f8"/>
+      <w:rFonts w:ascii="Consolas" w:hAnsi="Consolas"/>
+      <w:color w:val="4E9A06"/>
+      <w:sz w:val="22"/>
+      <w:shd w:val="clear" w:color="auto" w:fill="F8F8F8"/>
     </w:rPr>
   </w:style>
   <w:style w:type="character" w:customStyle="1" w:styleId="ImportTok">
     <w:name w:val="ImportTok"/>
     <w:basedOn w:val="VerbatimChar"/>
     <w:rPr>
-      <w:shd w:val="clear" w:fill="f8f8f8"/>
+      <w:rFonts w:ascii="Consolas" w:hAnsi="Consolas"/>
+      <w:sz w:val="22"/>
+      <w:shd w:val="clear" w:color="auto" w:fill="F8F8F8"/>
     </w:rPr>
   </w:style>
   <w:style w:type="character" w:customStyle="1" w:styleId="CommentTok">
     <w:name w:val="CommentTok"/>
     <w:basedOn w:val="VerbatimChar"/>
     <w:rPr>
-      <w:color w:val="8f5902"/>
-      <w:shd w:val="clear" w:fill="f8f8f8"/>
+      <w:rFonts w:ascii="Consolas" w:hAnsi="Consolas"/>
       <w:i/>
+      <w:color w:val="8F5902"/>
+      <w:sz w:val="22"/>
+      <w:shd w:val="clear" w:color="auto" w:fill="F8F8F8"/>
     </w:rPr>
   </w:style>
   <w:style w:type="character" w:customStyle="1" w:styleId="DocumentationTok">
     <w:name w:val="DocumentationTok"/>
     <w:basedOn w:val="VerbatimChar"/>
     <w:rPr>
-      <w:color w:val="8f5902"/>
-      <w:shd w:val="clear" w:fill="f8f8f8"/>
+      <w:rFonts w:ascii="Consolas" w:hAnsi="Consolas"/>
       <w:b/>
       <w:i/>
+      <w:color w:val="8F5902"/>
+      <w:sz w:val="22"/>
+      <w:shd w:val="clear" w:color="auto" w:fill="F8F8F8"/>
     </w:rPr>
   </w:style>
   <w:style w:type="character" w:customStyle="1" w:styleId="AnnotationTok">
     <w:name w:val="AnnotationTok"/>
     <w:basedOn w:val="VerbatimChar"/>
     <w:rPr>
-      <w:color w:val="8f5902"/>
-      <w:shd w:val="clear" w:fill="f8f8f8"/>
+      <w:rFonts w:ascii="Consolas" w:hAnsi="Consolas"/>
       <w:b/>
       <w:i/>
+      <w:color w:val="8F5902"/>
+      <w:sz w:val="22"/>
+      <w:shd w:val="clear" w:color="auto" w:fill="F8F8F8"/>
     </w:rPr>
   </w:style>
   <w:style w:type="character" w:customStyle="1" w:styleId="CommentVarTok">
     <w:name w:val="CommentVarTok"/>
     <w:basedOn w:val="VerbatimChar"/>
     <w:rPr>
-      <w:color w:val="8f5902"/>
-      <w:shd w:val="clear" w:fill="f8f8f8"/>
+      <w:rFonts w:ascii="Consolas" w:hAnsi="Consolas"/>
       <w:b/>
       <w:i/>
+      <w:color w:val="8F5902"/>
+      <w:sz w:val="22"/>
+      <w:shd w:val="clear" w:color="auto" w:fill="F8F8F8"/>
     </w:rPr>
   </w:style>
   <w:style w:type="character" w:customStyle="1" w:styleId="OtherTok">
     <w:name w:val="OtherTok"/>
     <w:basedOn w:val="VerbatimChar"/>
     <w:rPr>
-      <w:color w:val="8f5902"/>
-      <w:shd w:val="clear" w:fill="f8f8f8"/>
+      <w:rFonts w:ascii="Consolas" w:hAnsi="Consolas"/>
+      <w:color w:val="8F5902"/>
+      <w:sz w:val="22"/>
+      <w:shd w:val="clear" w:color="auto" w:fill="F8F8F8"/>
     </w:rPr>
   </w:style>
   <w:style w:type="character" w:customStyle="1" w:styleId="FunctionTok">
     <w:name w:val="FunctionTok"/>
     <w:basedOn w:val="VerbatimChar"/>
     <w:rPr>
+      <w:rFonts w:ascii="Consolas" w:hAnsi="Consolas"/>
       <w:color w:val="000000"/>
-      <w:shd w:val="clear" w:fill="f8f8f8"/>
+      <w:sz w:val="22"/>
+      <w:shd w:val="clear" w:color="auto" w:fill="F8F8F8"/>
     </w:rPr>
   </w:style>
   <w:style w:type="character" w:customStyle="1" w:styleId="VariableTok">
     <w:name w:val="VariableTok"/>
     <w:basedOn w:val="VerbatimChar"/>
     <w:rPr>
+      <w:rFonts w:ascii="Consolas" w:hAnsi="Consolas"/>
       <w:color w:val="000000"/>
-      <w:shd w:val="clear" w:fill="f8f8f8"/>
+      <w:sz w:val="22"/>
+      <w:shd w:val="clear" w:color="auto" w:fill="F8F8F8"/>
     </w:rPr>
   </w:style>
   <w:style w:type="character" w:customStyle="1" w:styleId="ControlFlowTok">
     <w:name w:val="ControlFlowTok"/>
     <w:basedOn w:val="VerbatimChar"/>
     <w:rPr>
-      <w:color w:val="204a87"/>
-      <w:shd w:val="clear" w:fill="f8f8f8"/>
+      <w:rFonts w:ascii="Consolas" w:hAnsi="Consolas"/>
       <w:b/>
+      <w:color w:val="204A87"/>
+      <w:sz w:val="22"/>
+      <w:shd w:val="clear" w:color="auto" w:fill="F8F8F8"/>
     </w:rPr>
   </w:style>
   <w:style w:type="character" w:customStyle="1" w:styleId="OperatorTok">
     <w:name w:val="OperatorTok"/>
     <w:basedOn w:val="VerbatimChar"/>
     <w:rPr>
-      <w:color w:val="ce5c00"/>
-      <w:shd w:val="clear" w:fill="f8f8f8"/>
+      <w:rFonts w:ascii="Consolas" w:hAnsi="Consolas"/>
       <w:b/>
+      <w:color w:val="CE5C00"/>
+      <w:sz w:val="22"/>
+      <w:shd w:val="clear" w:color="auto" w:fill="F8F8F8"/>
     </w:rPr>
   </w:style>
   <w:style w:type="character" w:customStyle="1" w:styleId="BuiltInTok">
     <w:name w:val="BuiltInTok"/>
     <w:basedOn w:val="VerbatimChar"/>
     <w:rPr>
-      <w:shd w:val="clear" w:fill="f8f8f8"/>
+      <w:rFonts w:ascii="Consolas" w:hAnsi="Consolas"/>
+      <w:sz w:val="22"/>
+      <w:shd w:val="clear" w:color="auto" w:fill="F8F8F8"/>
     </w:rPr>
   </w:style>
   <w:style w:type="character" w:customStyle="1" w:styleId="ExtensionTok">
     <w:name w:val="ExtensionTok"/>
     <w:basedOn w:val="VerbatimChar"/>
     <w:rPr>
-      <w:shd w:val="clear" w:fill="f8f8f8"/>
+      <w:rFonts w:ascii="Consolas" w:hAnsi="Consolas"/>
+      <w:sz w:val="22"/>
+      <w:shd w:val="clear" w:color="auto" w:fill="F8F8F8"/>
     </w:rPr>
   </w:style>
   <w:style w:type="character" w:customStyle="1" w:styleId="PreprocessorTok">
     <w:name w:val="PreprocessorTok"/>
     <w:basedOn w:val="VerbatimChar"/>
     <w:rPr>
-      <w:color w:val="8f5902"/>
-      <w:shd w:val="clear" w:fill="f8f8f8"/>
+      <w:rFonts w:ascii="Consolas" w:hAnsi="Consolas"/>
       <w:i/>
+      <w:color w:val="8F5902"/>
+      <w:sz w:val="22"/>
+      <w:shd w:val="clear" w:color="auto" w:fill="F8F8F8"/>
     </w:rPr>
   </w:style>
   <w:style w:type="character" w:customStyle="1" w:styleId="AttributeTok">
     <w:name w:val="AttributeTok"/>
     <w:basedOn w:val="VerbatimChar"/>
     <w:rPr>
-      <w:color w:val="c4a000"/>
-      <w:shd w:val="clear" w:fill="f8f8f8"/>
+      <w:rFonts w:ascii="Consolas" w:hAnsi="Consolas"/>
+      <w:color w:val="C4A000"/>
+      <w:sz w:val="22"/>
+      <w:shd w:val="clear" w:color="auto" w:fill="F8F8F8"/>
     </w:rPr>
   </w:style>
   <w:style w:type="character" w:customStyle="1" w:styleId="RegionMarkerTok">
     <w:name w:val="RegionMarkerTok"/>
     <w:basedOn w:val="VerbatimChar"/>
     <w:rPr>
-      <w:shd w:val="clear" w:fill="f8f8f8"/>
+      <w:rFonts w:ascii="Consolas" w:hAnsi="Consolas"/>
+      <w:sz w:val="22"/>
+      <w:shd w:val="clear" w:color="auto" w:fill="F8F8F8"/>
     </w:rPr>
   </w:style>
   <w:style w:type="character" w:customStyle="1" w:styleId="InformationTok">
     <w:name w:val="InformationTok"/>
     <w:basedOn w:val="VerbatimChar"/>
     <w:rPr>
-      <w:color w:val="8f5902"/>
-      <w:shd w:val="clear" w:fill="f8f8f8"/>
+      <w:rFonts w:ascii="Consolas" w:hAnsi="Consolas"/>
       <w:b/>
       <w:i/>
+      <w:color w:val="8F5902"/>
+      <w:sz w:val="22"/>
+      <w:shd w:val="clear" w:color="auto" w:fill="F8F8F8"/>
     </w:rPr>
   </w:style>
   <w:style w:type="character" w:customStyle="1" w:styleId="WarningTok">
     <w:name w:val="WarningTok"/>
     <w:basedOn w:val="VerbatimChar"/>
     <w:rPr>
-      <w:color w:val="8f5902"/>
-      <w:shd w:val="clear" w:fill="f8f8f8"/>
+      <w:rFonts w:ascii="Consolas" w:hAnsi="Consolas"/>
       <w:b/>
       <w:i/>
+      <w:color w:val="8F5902"/>
+      <w:sz w:val="22"/>
+      <w:shd w:val="clear" w:color="auto" w:fill="F8F8F8"/>
     </w:rPr>
   </w:style>
   <w:style w:type="character" w:customStyle="1" w:styleId="AlertTok">
     <w:name w:val="AlertTok"/>
     <w:basedOn w:val="VerbatimChar"/>
     <w:rPr>
-      <w:color w:val="ef2929"/>
-      <w:shd w:val="clear" w:fill="f8f8f8"/>
+      <w:rFonts w:ascii="Consolas" w:hAnsi="Consolas"/>
+      <w:color w:val="EF2929"/>
+      <w:sz w:val="22"/>
+      <w:shd w:val="clear" w:color="auto" w:fill="F8F8F8"/>
     </w:rPr>
   </w:style>
   <w:style w:type="character" w:customStyle="1" w:styleId="ErrorTok">
     <w:name w:val="ErrorTok"/>
     <w:basedOn w:val="VerbatimChar"/>
     <w:rPr>
-      <w:color w:val="a40000"/>
-      <w:shd w:val="clear" w:fill="f8f8f8"/>
+      <w:rFonts w:ascii="Consolas" w:hAnsi="Consolas"/>
       <w:b/>
+      <w:color w:val="A40000"/>
+      <w:sz w:val="22"/>
+      <w:shd w:val="clear" w:color="auto" w:fill="F8F8F8"/>
     </w:rPr>
   </w:style>
   <w:style w:type="character" w:customStyle="1" w:styleId="NormalTok">
     <w:name w:val="NormalTok"/>
     <w:basedOn w:val="VerbatimChar"/>
     <w:rPr>
-      <w:shd w:val="clear" w:fill="f8f8f8"/>
+      <w:rFonts w:ascii="Consolas" w:hAnsi="Consolas"/>
+      <w:sz w:val="22"/>
+      <w:shd w:val="clear" w:color="auto" w:fill="F8F8F8"/>
     </w:rPr>
   </w:style>
 </w:styles>
